--- a/202506-containerization-and-infrastructure/20250624-container-orchestration/hw-m3/solution.docx
+++ b/202506-containerization-and-infrastructure/20250624-container-orchestration/hw-m3/solution.docx
@@ -223,16 +223,6 @@
       </w:pPr>
       <w:r>
         <w:lastRenderedPageBreak/>
-        <w:t>Summary</w:t>
-      </w:r>
-    </w:p>
-    <w:p/>
-    <w:p/>
-    <w:p>
-      <w:pPr>
-        <w:pStyle w:val="Heading2"/>
-      </w:pPr>
-      <w:r>
         <w:t>Docker Swarm Automation</w:t>
       </w:r>
     </w:p>
@@ -1096,15 +1086,11 @@
       </w:r>
     </w:p>
     <w:p/>
-    <w:p/>
-    <w:p/>
-    <w:p/>
     <w:p>
       <w:pPr>
         <w:pStyle w:val="Heading3"/>
       </w:pPr>
       <w:r>
-        <w:lastRenderedPageBreak/>
         <w:t>Common Provisioning Steps</w:t>
       </w:r>
     </w:p>
@@ -2090,6 +2076,7 @@
         <w:pStyle w:val="Heading4"/>
       </w:pPr>
       <w:r>
+        <w:lastRenderedPageBreak/>
         <w:t xml:space="preserve">A welcome logo </w:t>
       </w:r>
     </w:p>
@@ -2105,6 +2092,9 @@
     </w:p>
     <w:p>
       <w:r>
+        <w:rPr>
+          <w:noProof/>
+        </w:rPr>
         <w:drawing>
           <wp:inline distT="0" distB="0" distL="0" distR="0" wp14:anchorId="6EBEEF3F" wp14:editId="4399F703">
             <wp:extent cx="5943600" cy="2224405"/>
@@ -2179,15 +2169,11 @@
       </w:r>
     </w:p>
     <w:p/>
-    <w:p/>
-    <w:p/>
-    <w:p/>
     <w:p>
       <w:pPr>
         <w:pStyle w:val="Heading3"/>
       </w:pPr>
       <w:r>
-        <w:lastRenderedPageBreak/>
         <w:t>Manager Node Logic</w:t>
       </w:r>
     </w:p>
@@ -2272,24 +2258,25 @@
         <w:t>For manager nodes there is also a shared folder where a local docker registry will save the pushed docker images.</w:t>
       </w:r>
     </w:p>
+    <w:p>
+      <w:pPr>
+        <w:pStyle w:val="Heading4"/>
+      </w:pPr>
+      <w:r>
+        <w:lastRenderedPageBreak/>
+        <w:t>Only on Swarm Leader</w:t>
+      </w:r>
+    </w:p>
     <w:p/>
     <w:p>
       <w:pPr>
-        <w:pStyle w:val="Heading4"/>
-      </w:pPr>
-      <w:r>
-        <w:t>Only on Swarm Leader</w:t>
+        <w:pStyle w:val="Heading5"/>
+      </w:pPr>
+      <w:r>
+        <w:t>Initializes Docker Swarm</w:t>
       </w:r>
     </w:p>
     <w:p/>
-    <w:p>
-      <w:pPr>
-        <w:pStyle w:val="Heading5"/>
-      </w:pPr>
-      <w:r>
-        <w:t>Initializes Docker Swarm</w:t>
-      </w:r>
-    </w:p>
     <w:p>
       <w:pPr>
         <w:pStyle w:val="NormalWeb"/>
@@ -2769,6 +2756,7 @@
         <w:t>Extracts join tokens</w:t>
       </w:r>
     </w:p>
+    <w:p/>
     <w:p>
       <w:r>
         <w:t xml:space="preserve">When the manager(leader) is initiated </w:t>
@@ -3995,6 +3983,7 @@
         <w:t xml:space="preserve"> Stack</w:t>
       </w:r>
     </w:p>
+    <w:p/>
     <w:p>
       <w:r>
         <w:t>This is for monitoring the Docker Swarm using the browser:</w:t>
@@ -4494,38 +4483,42 @@
         <w:t>fi</w:t>
       </w:r>
     </w:p>
-    <w:p>
-      <w:r>
+    <w:p/>
+    <w:p>
+      <w:r>
+        <w:t xml:space="preserve">To access the </w:t>
+      </w:r>
+      <w:proofErr w:type="spellStart"/>
+      <w:r>
+        <w:t>Portainer</w:t>
+      </w:r>
+      <w:proofErr w:type="spellEnd"/>
+      <w:r>
+        <w:t xml:space="preserve"> go to the browser an</w:t>
+      </w:r>
+      <w:r>
+        <w:t>d</w:t>
+      </w:r>
+      <w:r>
+        <w:t xml:space="preserve"> enter </w:t>
+      </w:r>
+      <w:proofErr w:type="gramStart"/>
+      <w:r>
+        <w:t>https//</w:t>
+      </w:r>
+      <w:proofErr w:type="gramEnd"/>
+      <w:r>
+        <w:t>localhost:9433. Set an admin password and explore the cluster.</w:t>
+      </w:r>
+    </w:p>
+    <w:p>
+      <w:r>
+        <w:rPr>
+          <w:noProof/>
+        </w:rPr>
         <w:lastRenderedPageBreak/>
-        <w:t xml:space="preserve">To access the </w:t>
-      </w:r>
-      <w:proofErr w:type="spellStart"/>
-      <w:r>
-        <w:t>Portainer</w:t>
-      </w:r>
-      <w:proofErr w:type="spellEnd"/>
-      <w:r>
-        <w:t xml:space="preserve"> go to the browser an</w:t>
-      </w:r>
-      <w:r>
-        <w:t>d</w:t>
-      </w:r>
-      <w:r>
-        <w:t xml:space="preserve"> enter </w:t>
-      </w:r>
-      <w:proofErr w:type="gramStart"/>
-      <w:r>
-        <w:t>https//</w:t>
-      </w:r>
-      <w:proofErr w:type="gramEnd"/>
-      <w:r>
-        <w:t>localhost:9433. Set an admin password and explore the cluster.</w:t>
-      </w:r>
-    </w:p>
-    <w:p>
-      <w:r>
         <w:drawing>
-          <wp:inline distT="0" distB="0" distL="0" distR="0" wp14:anchorId="0EE30300" wp14:editId="57904B2B">
+          <wp:inline distT="0" distB="0" distL="0" distR="0" wp14:anchorId="0EE30300" wp14:editId="52156CC2">
             <wp:extent cx="5943600" cy="3797300"/>
             <wp:effectExtent l="0" t="0" r="0" b="0"/>
             <wp:docPr id="1349578990" name="Picture 1" descr="A screenshot of a computer&#10;&#10;AI-generated content may be incorrect."/>
@@ -4563,6 +4556,9 @@
     </w:p>
     <w:p>
       <w:r>
+        <w:rPr>
+          <w:noProof/>
+        </w:rPr>
         <w:drawing>
           <wp:inline distT="0" distB="0" distL="0" distR="0" wp14:anchorId="18A47793" wp14:editId="34EF4C1A">
             <wp:extent cx="5943600" cy="3099435"/>
@@ -4602,6 +4598,7 @@
     </w:p>
     <w:p/>
     <w:p/>
+    <w:p/>
     <w:p>
       <w:pPr>
         <w:pStyle w:val="Heading6"/>
@@ -6441,6 +6438,9 @@
     </w:p>
     <w:p>
       <w:r>
+        <w:rPr>
+          <w:noProof/>
+        </w:rPr>
         <w:drawing>
           <wp:inline distT="0" distB="0" distL="0" distR="0" wp14:anchorId="6916C7F9" wp14:editId="44FFC7D8">
             <wp:extent cx="5943600" cy="3221355"/>
@@ -7363,19 +7363,7 @@
           <w:rPr>
             <w:rStyle w:val="Hyperlink"/>
           </w:rPr>
-          <w:t>https://tmuxcheatsheet</w:t>
-        </w:r>
-        <w:r>
-          <w:rPr>
-            <w:rStyle w:val="Hyperlink"/>
-          </w:rPr>
-          <w:t>.</w:t>
-        </w:r>
-        <w:r>
-          <w:rPr>
-            <w:rStyle w:val="Hyperlink"/>
-          </w:rPr>
-          <w:t>com/</w:t>
+          <w:t>https://tmuxcheatsheet.com/</w:t>
         </w:r>
       </w:hyperlink>
     </w:p>
@@ -7563,6 +7551,9 @@
     <w:p/>
     <w:p>
       <w:r>
+        <w:rPr>
+          <w:noProof/>
+        </w:rPr>
         <w:drawing>
           <wp:inline distT="0" distB="0" distL="0" distR="0" wp14:anchorId="6A15714E" wp14:editId="5E1F3DCD">
             <wp:extent cx="5943600" cy="2754630"/>
@@ -7603,6 +7594,9 @@
     <w:p/>
     <w:p>
       <w:r>
+        <w:rPr>
+          <w:noProof/>
+        </w:rPr>
         <w:drawing>
           <wp:inline distT="0" distB="0" distL="0" distR="0" wp14:anchorId="6C982B8E" wp14:editId="4652286A">
             <wp:extent cx="5943600" cy="923290"/>
@@ -7649,19 +7643,7 @@
           <w:rPr>
             <w:rStyle w:val="Hyperlink"/>
           </w:rPr>
-          <w:t>http://localh</w:t>
-        </w:r>
-        <w:r>
-          <w:rPr>
-            <w:rStyle w:val="Hyperlink"/>
-          </w:rPr>
-          <w:t>o</w:t>
-        </w:r>
-        <w:r>
-          <w:rPr>
-            <w:rStyle w:val="Hyperlink"/>
-          </w:rPr>
-          <w:t>st:8081</w:t>
+          <w:t>http://localhost:8081</w:t>
         </w:r>
       </w:hyperlink>
       <w:r>
@@ -7678,6 +7660,9 @@
     </w:p>
     <w:p>
       <w:r>
+        <w:rPr>
+          <w:noProof/>
+        </w:rPr>
         <w:drawing>
           <wp:inline distT="0" distB="0" distL="0" distR="0" wp14:anchorId="7A4B363D" wp14:editId="04ECF470">
             <wp:extent cx="5943600" cy="1494790"/>
@@ -9185,17 +9170,17 @@
           <w:sz w:val="17"/>
           <w:szCs w:val="17"/>
         </w:rPr>
-        <w:t xml:space="preserve"> </w:t>
-      </w:r>
-      <w:proofErr w:type="gramStart"/>
-      <w:r>
-        <w:rPr>
-          <w:rFonts w:ascii="Consolas" w:hAnsi="Consolas" w:cs="Courier New"/>
-          <w:color w:val="000000"/>
-          <w:sz w:val="17"/>
-          <w:szCs w:val="17"/>
-        </w:rPr>
-        <w:t xml:space="preserve">  </w:t>
+        <w:t xml:space="preserve">   </w:t>
+      </w:r>
+      <w:proofErr w:type="spellStart"/>
+      <w:r>
+        <w:rPr>
+          <w:rFonts w:ascii="Consolas" w:hAnsi="Consolas" w:cs="Courier New"/>
+          <w:color w:val="000000"/>
+          <w:sz w:val="17"/>
+          <w:szCs w:val="17"/>
+        </w:rPr>
+        <w:t>bgapp</w:t>
       </w:r>
       <w:r>
         <w:rPr>
@@ -9215,7 +9200,7 @@
         </w:rPr>
         <w:t>env</w:t>
       </w:r>
-      <w:proofErr w:type="gramEnd"/>
+      <w:proofErr w:type="spellEnd"/>
     </w:p>
     <w:p>
       <w:pPr>
@@ -11926,16 +11911,7 @@
           <w:sz w:val="17"/>
           <w:szCs w:val="17"/>
         </w:rPr>
-        <w:t xml:space="preserve">  </w:t>
-      </w:r>
-      <w:r>
-        <w:rPr>
-          <w:rFonts w:ascii="Consolas" w:hAnsi="Consolas" w:cs="Courier New"/>
-          <w:color w:val="000000"/>
-          <w:sz w:val="17"/>
-          <w:szCs w:val="17"/>
-        </w:rPr>
-        <w:t>mode</w:t>
+        <w:t xml:space="preserve">  mode</w:t>
       </w:r>
       <w:r>
         <w:rPr>
@@ -11998,16 +11974,7 @@
           <w:sz w:val="17"/>
           <w:szCs w:val="17"/>
         </w:rPr>
-        <w:t xml:space="preserve">  </w:t>
-      </w:r>
-      <w:r>
-        <w:rPr>
-          <w:rFonts w:ascii="Consolas" w:hAnsi="Consolas" w:cs="Courier New"/>
-          <w:color w:val="000000"/>
-          <w:sz w:val="17"/>
-          <w:szCs w:val="17"/>
-        </w:rPr>
-        <w:t>replicas</w:t>
+        <w:t xml:space="preserve">  replicas</w:t>
       </w:r>
       <w:r>
         <w:rPr>
@@ -12189,6 +12156,9 @@
     </w:p>
     <w:p>
       <w:r>
+        <w:rPr>
+          <w:noProof/>
+        </w:rPr>
         <w:drawing>
           <wp:inline distT="0" distB="0" distL="0" distR="0" wp14:anchorId="113ED17A" wp14:editId="6AC60F54">
             <wp:extent cx="5153744" cy="876422"/>
@@ -12228,6 +12198,56 @@
     </w:p>
     <w:p/>
     <w:p>
+      <w:r>
+        <w:t xml:space="preserve">The </w:t>
+      </w:r>
+      <w:proofErr w:type="spellStart"/>
+      <w:r>
+        <w:t>Dockerfile</w:t>
+      </w:r>
+      <w:proofErr w:type="spellEnd"/>
+      <w:r>
+        <w:t xml:space="preserve"> creates an image from </w:t>
+      </w:r>
+      <w:r>
+        <w:t>php:8.2-fpm</w:t>
+      </w:r>
+      <w:r>
+        <w:t xml:space="preserve"> and installs nginx as second service. To be able to start both </w:t>
+      </w:r>
+      <w:proofErr w:type="spellStart"/>
+      <w:r>
+        <w:t>php</w:t>
+      </w:r>
+      <w:proofErr w:type="spellEnd"/>
+      <w:r>
+        <w:t xml:space="preserve"> and nginx, </w:t>
+      </w:r>
+      <w:proofErr w:type="spellStart"/>
+      <w:r>
+        <w:t>supervisord</w:t>
+      </w:r>
+      <w:proofErr w:type="spellEnd"/>
+      <w:r>
+        <w:t xml:space="preserve"> is installed and used. This way </w:t>
+      </w:r>
+      <w:r>
+        <w:t xml:space="preserve">Docker sees </w:t>
+      </w:r>
+      <w:proofErr w:type="spellStart"/>
+      <w:r>
+        <w:t>supervisord</w:t>
+      </w:r>
+      <w:proofErr w:type="spellEnd"/>
+      <w:r>
+        <w:t xml:space="preserve"> as the main process</w:t>
+      </w:r>
+      <w:r>
+        <w:t>.</w:t>
+      </w:r>
+    </w:p>
+    <w:p/>
+    <w:p>
       <w:pPr>
         <w:pStyle w:val="Heading4"/>
       </w:pPr>
@@ -12564,6 +12584,7 @@
         <w:pStyle w:val="Heading4"/>
       </w:pPr>
       <w:r>
+        <w:lastRenderedPageBreak/>
         <w:t>V</w:t>
       </w:r>
       <w:r>
@@ -12650,7 +12671,6 @@
           <w:sz w:val="17"/>
           <w:szCs w:val="17"/>
         </w:rPr>
-        <w:lastRenderedPageBreak/>
         <w:t xml:space="preserve">docker compose </w:t>
       </w:r>
       <w:r>
@@ -13510,6 +13530,7 @@
         <w:t>y</w:t>
       </w:r>
     </w:p>
+    <w:p/>
     <w:p/>
     <w:sectPr>
       <w:footerReference w:type="default" r:id="rId21"/>
@@ -14551,6 +14572,7 @@
   <w:style w:type="character" w:default="1" w:styleId="DefaultParagraphFont">
     <w:name w:val="Default Paragraph Font"/>
     <w:uiPriority w:val="1"/>
+    <w:semiHidden/>
     <w:unhideWhenUsed/>
   </w:style>
   <w:style w:type="table" w:default="1" w:styleId="TableNormal">

--- a/202506-containerization-and-infrastructure/20250624-container-orchestration/hw-m3/solution.docx
+++ b/202506-containerization-and-infrastructure/20250624-container-orchestration/hw-m3/solution.docx
@@ -221,6 +221,8 @@
       <w:pPr>
         <w:pStyle w:val="Heading2"/>
       </w:pPr>
+      <w:bookmarkStart w:id="0" w:name="_Docker_Swarm_Automation"/>
+      <w:bookmarkEnd w:id="0"/>
       <w:r>
         <w:lastRenderedPageBreak/>
         <w:t>Docker Swarm Automation</w:t>
@@ -4508,7 +4510,13 @@
       </w:r>
       <w:proofErr w:type="gramEnd"/>
       <w:r>
-        <w:t>localhost:9433. Set an admin password and explore the cluster.</w:t>
+        <w:t>localhost:94</w:t>
+      </w:r>
+      <w:r>
+        <w:t>4</w:t>
+      </w:r>
+      <w:r>
+        <w:t>3. Set an admin password and explore the cluster.</w:t>
       </w:r>
     </w:p>
     <w:p>
@@ -7649,13 +7657,17 @@
       <w:r>
         <w:t xml:space="preserve">. If you refresh enough </w:t>
       </w:r>
-      <w:proofErr w:type="gramStart"/>
-      <w:r>
-        <w:t>times</w:t>
-      </w:r>
-      <w:proofErr w:type="gramEnd"/>
-      <w:r>
-        <w:t xml:space="preserve"> you will be able to different id.</w:t>
+      <w:r>
+        <w:t>times,</w:t>
+      </w:r>
+      <w:r>
+        <w:t xml:space="preserve"> you will be able to</w:t>
+      </w:r>
+      <w:r>
+        <w:t xml:space="preserve"> see</w:t>
+      </w:r>
+      <w:r>
+        <w:t xml:space="preserve"> different id.</w:t>
       </w:r>
     </w:p>
     <w:p>
@@ -13532,6 +13544,375 @@
     </w:p>
     <w:p/>
     <w:p/>
+    <w:p/>
+    <w:p/>
+    <w:p/>
+    <w:p/>
+    <w:p/>
+    <w:p/>
+    <w:p/>
+    <w:p/>
+    <w:p/>
+    <w:p/>
+    <w:p/>
+    <w:p>
+      <w:pPr>
+        <w:pStyle w:val="Heading2"/>
+      </w:pPr>
+      <w:r>
+        <w:lastRenderedPageBreak/>
+        <w:t>Docker Swarm</w:t>
+      </w:r>
+    </w:p>
+    <w:p/>
+    <w:p>
+      <w:r>
+        <w:t>This section will demonstrate some Docker Swarm practice concepts.</w:t>
+      </w:r>
+    </w:p>
+    <w:p/>
+    <w:p>
+      <w:pPr>
+        <w:pStyle w:val="Heading3"/>
+      </w:pPr>
+      <w:r>
+        <w:t>Setup</w:t>
+      </w:r>
+    </w:p>
+    <w:p/>
+    <w:p>
+      <w:r>
+        <w:t xml:space="preserve">For high availability the recommendation is 3 to 5 manager nodes and enough workers to handle the application requirements. I will use </w:t>
+      </w:r>
+      <w:proofErr w:type="gramStart"/>
+      <w:r>
+        <w:t xml:space="preserve">the </w:t>
+      </w:r>
+      <w:proofErr w:type="spellStart"/>
+      <w:r>
+        <w:t>Vagrantfile</w:t>
+      </w:r>
+      <w:proofErr w:type="spellEnd"/>
+      <w:proofErr w:type="gramEnd"/>
+      <w:r>
+        <w:t xml:space="preserve"> from the </w:t>
+      </w:r>
+      <w:hyperlink w:anchor="_Docker_Swarm_Automation" w:history="1">
+        <w:r>
+          <w:rPr>
+            <w:rStyle w:val="Hyperlink"/>
+          </w:rPr>
+          <w:t>Docker Sw</w:t>
+        </w:r>
+        <w:r>
+          <w:rPr>
+            <w:rStyle w:val="Hyperlink"/>
+          </w:rPr>
+          <w:t>a</w:t>
+        </w:r>
+        <w:r>
+          <w:rPr>
+            <w:rStyle w:val="Hyperlink"/>
+          </w:rPr>
+          <w:t>rm Automation</w:t>
+        </w:r>
+      </w:hyperlink>
+      <w:r>
+        <w:t xml:space="preserve"> section but it will be adjusted to 3 </w:t>
+      </w:r>
+      <w:r>
+        <w:t>managers</w:t>
+      </w:r>
+      <w:r>
+        <w:t xml:space="preserve"> and 2 workers</w:t>
+      </w:r>
+      <w:r>
+        <w:t>.</w:t>
+      </w:r>
+    </w:p>
+    <w:p/>
+    <w:p>
+      <w:pPr>
+        <w:pStyle w:val="NormalWeb"/>
+        <w:pBdr>
+          <w:top w:val="single" w:sz="6" w:space="2" w:color="888888"/>
+          <w:left w:val="single" w:sz="6" w:space="2" w:color="888888"/>
+          <w:bottom w:val="single" w:sz="6" w:space="2" w:color="888888"/>
+          <w:right w:val="single" w:sz="6" w:space="2" w:color="888888"/>
+        </w:pBdr>
+        <w:shd w:val="clear" w:color="auto" w:fill="333333"/>
+        <w:tabs>
+          <w:tab w:val="left" w:pos="916"/>
+          <w:tab w:val="left" w:pos="1832"/>
+          <w:tab w:val="left" w:pos="2748"/>
+          <w:tab w:val="left" w:pos="3664"/>
+          <w:tab w:val="left" w:pos="4580"/>
+          <w:tab w:val="left" w:pos="5496"/>
+          <w:tab w:val="left" w:pos="6412"/>
+          <w:tab w:val="left" w:pos="7328"/>
+          <w:tab w:val="left" w:pos="8244"/>
+          <w:tab w:val="left" w:pos="9160"/>
+          <w:tab w:val="left" w:pos="10076"/>
+          <w:tab w:val="left" w:pos="10992"/>
+          <w:tab w:val="left" w:pos="11908"/>
+          <w:tab w:val="left" w:pos="12824"/>
+          <w:tab w:val="left" w:pos="13740"/>
+          <w:tab w:val="left" w:pos="14656"/>
+        </w:tabs>
+        <w:spacing w:before="0" w:beforeAutospacing="0" w:after="0" w:afterAutospacing="0"/>
+        <w:divId w:val="374088906"/>
+        <w:rPr>
+          <w:rFonts w:ascii="Consolas" w:hAnsi="Consolas" w:cs="Courier New"/>
+          <w:color w:val="FFFFFF"/>
+          <w:sz w:val="15"/>
+          <w:szCs w:val="15"/>
+        </w:rPr>
+      </w:pPr>
+      <w:r>
+        <w:rPr>
+          <w:rFonts w:ascii="Consolas" w:hAnsi="Consolas" w:cs="Courier New"/>
+          <w:color w:val="FFFFFF"/>
+          <w:sz w:val="15"/>
+          <w:szCs w:val="15"/>
+        </w:rPr>
+        <w:t>SETTINGS = {</w:t>
+      </w:r>
+      <w:r>
+        <w:rPr>
+          <w:rFonts w:ascii="Consolas" w:hAnsi="Consolas" w:cs="Courier New"/>
+          <w:color w:val="FFFFFF"/>
+          <w:sz w:val="15"/>
+          <w:szCs w:val="15"/>
+        </w:rPr>
+        <w:br/>
+        <w:t xml:space="preserve">  BOX_NAME: </w:t>
+      </w:r>
+      <w:r>
+        <w:rPr>
+          <w:rFonts w:ascii="Consolas" w:hAnsi="Consolas" w:cs="Courier New"/>
+          <w:color w:val="FFA0A0"/>
+          <w:sz w:val="15"/>
+          <w:szCs w:val="15"/>
+        </w:rPr>
+        <w:t>'debian12</w:t>
+      </w:r>
+      <w:r>
+        <w:rPr>
+          <w:rFonts w:ascii="Consolas" w:hAnsi="Consolas" w:cs="Courier New"/>
+          <w:color w:val="FFA0A0"/>
+          <w:sz w:val="15"/>
+          <w:szCs w:val="15"/>
+        </w:rPr>
+        <w:t>-docker</w:t>
+      </w:r>
+      <w:proofErr w:type="gramStart"/>
+      <w:r>
+        <w:rPr>
+          <w:rFonts w:ascii="Consolas" w:hAnsi="Consolas" w:cs="Courier New"/>
+          <w:color w:val="FFA0A0"/>
+          <w:sz w:val="15"/>
+          <w:szCs w:val="15"/>
+        </w:rPr>
+        <w:t>'</w:t>
+      </w:r>
+      <w:r>
+        <w:rPr>
+          <w:rFonts w:ascii="Consolas" w:hAnsi="Consolas" w:cs="Courier New"/>
+          <w:color w:val="FFFFFF"/>
+          <w:sz w:val="15"/>
+          <w:szCs w:val="15"/>
+        </w:rPr>
+        <w:t>,</w:t>
+      </w:r>
+      <w:r>
+        <w:rPr>
+          <w:rFonts w:ascii="Consolas" w:hAnsi="Consolas" w:cs="Courier New"/>
+          <w:color w:val="FFFFFF"/>
+          <w:sz w:val="15"/>
+          <w:szCs w:val="15"/>
+        </w:rPr>
+        <w:t xml:space="preserve"> #</w:t>
+      </w:r>
+      <w:proofErr w:type="gramEnd"/>
+      <w:r>
+        <w:rPr>
+          <w:rFonts w:ascii="Consolas" w:hAnsi="Consolas" w:cs="Courier New"/>
+          <w:color w:val="FFFFFF"/>
+          <w:sz w:val="15"/>
+          <w:szCs w:val="15"/>
+        </w:rPr>
+        <w:t xml:space="preserve"> will use local vagrant box with docker and docker tools installed to save time</w:t>
+      </w:r>
+      <w:r>
+        <w:rPr>
+          <w:rFonts w:ascii="Consolas" w:hAnsi="Consolas" w:cs="Courier New"/>
+          <w:color w:val="FFFFFF"/>
+          <w:sz w:val="15"/>
+          <w:szCs w:val="15"/>
+        </w:rPr>
+        <w:br/>
+        <w:t xml:space="preserve">  MEMORY: </w:t>
+      </w:r>
+      <w:r>
+        <w:rPr>
+          <w:rFonts w:ascii="Consolas" w:hAnsi="Consolas" w:cs="Courier New"/>
+          <w:color w:val="CD5C5C"/>
+          <w:sz w:val="15"/>
+          <w:szCs w:val="15"/>
+        </w:rPr>
+        <w:t>2048</w:t>
+      </w:r>
+      <w:r>
+        <w:rPr>
+          <w:rFonts w:ascii="Consolas" w:hAnsi="Consolas" w:cs="Courier New"/>
+          <w:color w:val="FFFFFF"/>
+          <w:sz w:val="15"/>
+          <w:szCs w:val="15"/>
+        </w:rPr>
+        <w:t>,</w:t>
+      </w:r>
+      <w:r>
+        <w:rPr>
+          <w:rFonts w:ascii="Consolas" w:hAnsi="Consolas" w:cs="Courier New"/>
+          <w:color w:val="FFFFFF"/>
+          <w:sz w:val="15"/>
+          <w:szCs w:val="15"/>
+        </w:rPr>
+        <w:br/>
+        <w:t xml:space="preserve">  CPUS: </w:t>
+      </w:r>
+      <w:r>
+        <w:rPr>
+          <w:rFonts w:ascii="Consolas" w:hAnsi="Consolas" w:cs="Courier New"/>
+          <w:color w:val="CD5C5C"/>
+          <w:sz w:val="15"/>
+          <w:szCs w:val="15"/>
+        </w:rPr>
+        <w:t>1</w:t>
+      </w:r>
+      <w:r>
+        <w:rPr>
+          <w:rFonts w:ascii="Consolas" w:hAnsi="Consolas" w:cs="Courier New"/>
+          <w:color w:val="FFFFFF"/>
+          <w:sz w:val="15"/>
+          <w:szCs w:val="15"/>
+        </w:rPr>
+        <w:t>,</w:t>
+      </w:r>
+      <w:r>
+        <w:rPr>
+          <w:rFonts w:ascii="Consolas" w:hAnsi="Consolas" w:cs="Courier New"/>
+          <w:color w:val="FFFFFF"/>
+          <w:sz w:val="15"/>
+          <w:szCs w:val="15"/>
+        </w:rPr>
+        <w:br/>
+        <w:t xml:space="preserve">  SUBNET: </w:t>
+      </w:r>
+      <w:r>
+        <w:rPr>
+          <w:rFonts w:ascii="Consolas" w:hAnsi="Consolas" w:cs="Courier New"/>
+          <w:color w:val="FFA0A0"/>
+          <w:sz w:val="15"/>
+          <w:szCs w:val="15"/>
+        </w:rPr>
+        <w:t>'192.168.99.0/24'</w:t>
+      </w:r>
+      <w:r>
+        <w:rPr>
+          <w:rFonts w:ascii="Consolas" w:hAnsi="Consolas" w:cs="Courier New"/>
+          <w:color w:val="FFFFFF"/>
+          <w:sz w:val="15"/>
+          <w:szCs w:val="15"/>
+        </w:rPr>
+        <w:t>,</w:t>
+      </w:r>
+      <w:r>
+        <w:rPr>
+          <w:rFonts w:ascii="Consolas" w:hAnsi="Consolas" w:cs="Courier New"/>
+          <w:color w:val="FFFFFF"/>
+          <w:sz w:val="15"/>
+          <w:szCs w:val="15"/>
+        </w:rPr>
+        <w:br/>
+        <w:t xml:space="preserve">  MANAGERS: </w:t>
+      </w:r>
+      <w:r>
+        <w:rPr>
+          <w:rFonts w:ascii="Consolas" w:hAnsi="Consolas" w:cs="Courier New"/>
+          <w:color w:val="CD5C5C"/>
+          <w:sz w:val="15"/>
+          <w:szCs w:val="15"/>
+        </w:rPr>
+        <w:t>1</w:t>
+      </w:r>
+      <w:r>
+        <w:rPr>
+          <w:rFonts w:ascii="Consolas" w:hAnsi="Consolas" w:cs="Courier New"/>
+          <w:color w:val="FFFFFF"/>
+          <w:sz w:val="15"/>
+          <w:szCs w:val="15"/>
+        </w:rPr>
+        <w:t>,</w:t>
+      </w:r>
+      <w:r>
+        <w:rPr>
+          <w:rFonts w:ascii="Consolas" w:hAnsi="Consolas" w:cs="Courier New"/>
+          <w:color w:val="FFFFFF"/>
+          <w:sz w:val="15"/>
+          <w:szCs w:val="15"/>
+        </w:rPr>
+        <w:br/>
+        <w:t xml:space="preserve">  WORKERS: </w:t>
+      </w:r>
+      <w:r>
+        <w:rPr>
+          <w:rFonts w:ascii="Consolas" w:hAnsi="Consolas" w:cs="Courier New"/>
+          <w:color w:val="CD5C5C"/>
+          <w:sz w:val="15"/>
+          <w:szCs w:val="15"/>
+        </w:rPr>
+        <w:t>2</w:t>
+      </w:r>
+      <w:r>
+        <w:rPr>
+          <w:rFonts w:ascii="Consolas" w:hAnsi="Consolas" w:cs="Courier New"/>
+          <w:color w:val="FFFFFF"/>
+          <w:sz w:val="15"/>
+          <w:szCs w:val="15"/>
+        </w:rPr>
+        <w:t>,</w:t>
+      </w:r>
+      <w:r>
+        <w:rPr>
+          <w:rFonts w:ascii="Consolas" w:hAnsi="Consolas" w:cs="Courier New"/>
+          <w:color w:val="FFFFFF"/>
+          <w:sz w:val="15"/>
+          <w:szCs w:val="15"/>
+        </w:rPr>
+        <w:br/>
+        <w:t xml:space="preserve">  SHARED_DIR: </w:t>
+      </w:r>
+      <w:r>
+        <w:rPr>
+          <w:rFonts w:ascii="Consolas" w:hAnsi="Consolas" w:cs="Courier New"/>
+          <w:color w:val="FFA0A0"/>
+          <w:sz w:val="15"/>
+          <w:szCs w:val="15"/>
+        </w:rPr>
+        <w:t>'/vagrant'</w:t>
+      </w:r>
+      <w:r>
+        <w:rPr>
+          <w:rFonts w:ascii="Consolas" w:hAnsi="Consolas" w:cs="Courier New"/>
+          <w:color w:val="FFFFFF"/>
+          <w:sz w:val="15"/>
+          <w:szCs w:val="15"/>
+        </w:rPr>
+        <w:br/>
+        <w:t>}</w:t>
+      </w:r>
+    </w:p>
     <w:sectPr>
       <w:footerReference w:type="default" r:id="rId21"/>
       <w:pgSz w:w="12240" w:h="15840"/>
@@ -14572,7 +14953,6 @@
   <w:style w:type="character" w:default="1" w:styleId="DefaultParagraphFont">
     <w:name w:val="Default Paragraph Font"/>
     <w:uiPriority w:val="1"/>
-    <w:semiHidden/>
     <w:unhideWhenUsed/>
   </w:style>
   <w:style w:type="table" w:default="1" w:styleId="TableNormal">
@@ -15328,7 +15708,7 @@
 
 <file path=word/webextensions/taskpanes.xml><?xml version="1.0" encoding="utf-8"?>
 <wetp:taskpanes xmlns:wetp="http://schemas.microsoft.com/office/webextensions/taskpanes/2010/11">
-  <wetp:taskpane dockstate="right" visibility="0" width="357" row="1">
+  <wetp:taskpane dockstate="right" visibility="0" width="350" row="2">
     <wetp:webextensionref xmlns:r="http://schemas.openxmlformats.org/officeDocument/2006/relationships" r:id="rId1"/>
   </wetp:taskpane>
 </wetp:taskpanes>

--- a/202506-containerization-and-infrastructure/20250624-container-orchestration/hw-m3/solution.docx
+++ b/202506-containerization-and-infrastructure/20250624-container-orchestration/hw-m3/solution.docx
@@ -207,7 +207,6 @@
           <w:szCs w:val="44"/>
         </w:rPr>
       </w:pPr>
-      <w:proofErr w:type="gramStart"/>
       <w:r>
         <w:rPr>
           <w:sz w:val="44"/>
@@ -215,7 +214,6 @@
         </w:rPr>
         <w:t>@VasAtanasov</w:t>
       </w:r>
-      <w:proofErr w:type="gramEnd"/>
     </w:p>
     <w:p>
       <w:pPr>
@@ -1033,17 +1031,12 @@
         </w:numPr>
       </w:pPr>
       <w:proofErr w:type="spellStart"/>
-      <w:proofErr w:type="gramStart"/>
       <w:r>
         <w:t>ips</w:t>
       </w:r>
       <w:proofErr w:type="spellEnd"/>
       <w:r>
-        <w:t>(</w:t>
-      </w:r>
-      <w:proofErr w:type="gramEnd"/>
-      <w:r>
-        <w:t>subnet, start, count): Generates a list of static IPs within a subnet.</w:t>
+        <w:t>(subnet, start, count): Generates a list of static IPs within a subnet.</w:t>
       </w:r>
     </w:p>
     <w:p>
@@ -1056,19 +1049,11 @@
       </w:pPr>
       <w:proofErr w:type="spellStart"/>
       <w:r>
-        <w:t>host_</w:t>
-      </w:r>
-      <w:proofErr w:type="gramStart"/>
-      <w:r>
-        <w:t>entries</w:t>
+        <w:t>host_entries</w:t>
       </w:r>
       <w:proofErr w:type="spellEnd"/>
       <w:r>
-        <w:t>(</w:t>
-      </w:r>
-      <w:proofErr w:type="gramEnd"/>
-      <w:r>
-        <w:t xml:space="preserve">role, count, offset, </w:t>
+        <w:t xml:space="preserve">(role, count, offset, </w:t>
       </w:r>
       <w:proofErr w:type="spellStart"/>
       <w:r>
@@ -1170,7 +1155,6 @@
         <w:t xml:space="preserve">  </w:t>
       </w:r>
       <w:proofErr w:type="spellStart"/>
-      <w:proofErr w:type="gramStart"/>
       <w:r>
         <w:rPr>
           <w:rFonts w:ascii="Consolas" w:hAnsi="Consolas" w:cs="Courier New"/>
@@ -1246,7 +1230,6 @@
         <w:t>virtualbox</w:t>
       </w:r>
       <w:proofErr w:type="spellEnd"/>
-      <w:proofErr w:type="gramEnd"/>
       <w:r>
         <w:rPr>
           <w:rFonts w:ascii="Consolas" w:hAnsi="Consolas" w:cs="Courier New"/>
@@ -1349,7 +1332,6 @@
         <w:t xml:space="preserve">    </w:t>
       </w:r>
       <w:proofErr w:type="spellStart"/>
-      <w:proofErr w:type="gramStart"/>
       <w:r>
         <w:rPr>
           <w:rFonts w:ascii="Consolas" w:hAnsi="Consolas" w:cs="Courier New"/>
@@ -1378,7 +1360,6 @@
         <w:t>customize</w:t>
       </w:r>
       <w:proofErr w:type="spellEnd"/>
-      <w:proofErr w:type="gramEnd"/>
       <w:r>
         <w:rPr>
           <w:rFonts w:ascii="Consolas" w:hAnsi="Consolas" w:cs="Courier New"/>
@@ -1426,7 +1407,6 @@
         </w:rPr>
         <w:t>'</w:t>
       </w:r>
-      <w:proofErr w:type="gramStart"/>
       <w:r>
         <w:rPr>
           <w:rFonts w:ascii="Consolas" w:hAnsi="Consolas" w:cs="Courier New"/>
@@ -1463,7 +1443,6 @@
         </w:rPr>
         <w:t>id</w:t>
       </w:r>
-      <w:proofErr w:type="gramEnd"/>
       <w:r>
         <w:rPr>
           <w:rFonts w:ascii="Consolas" w:hAnsi="Consolas" w:cs="Courier New"/>
@@ -1509,7 +1488,6 @@
         </w:rPr>
         <w:t xml:space="preserve"> SETTINGS</w:t>
       </w:r>
-      <w:proofErr w:type="gramStart"/>
       <w:r>
         <w:rPr>
           <w:rFonts w:ascii="Consolas" w:hAnsi="Consolas" w:cs="Courier New"/>
@@ -1528,7 +1506,6 @@
         </w:rPr>
         <w:t>MEMORY</w:t>
       </w:r>
-      <w:proofErr w:type="gramEnd"/>
       <w:r>
         <w:rPr>
           <w:rFonts w:ascii="Consolas" w:hAnsi="Consolas" w:cs="Courier New"/>
@@ -1584,7 +1561,6 @@
         <w:t xml:space="preserve">    </w:t>
       </w:r>
       <w:proofErr w:type="spellStart"/>
-      <w:proofErr w:type="gramStart"/>
       <w:r>
         <w:rPr>
           <w:rFonts w:ascii="Consolas" w:hAnsi="Consolas" w:cs="Courier New"/>
@@ -1613,7 +1589,6 @@
         <w:t>customize</w:t>
       </w:r>
       <w:proofErr w:type="spellEnd"/>
-      <w:proofErr w:type="gramEnd"/>
       <w:r>
         <w:rPr>
           <w:rFonts w:ascii="Consolas" w:hAnsi="Consolas" w:cs="Courier New"/>
@@ -1661,7 +1636,6 @@
         </w:rPr>
         <w:t>'</w:t>
       </w:r>
-      <w:proofErr w:type="gramStart"/>
       <w:r>
         <w:rPr>
           <w:rFonts w:ascii="Consolas" w:hAnsi="Consolas" w:cs="Courier New"/>
@@ -1698,7 +1672,6 @@
         </w:rPr>
         <w:t>id</w:t>
       </w:r>
-      <w:proofErr w:type="gramEnd"/>
       <w:r>
         <w:rPr>
           <w:rFonts w:ascii="Consolas" w:hAnsi="Consolas" w:cs="Courier New"/>
@@ -1764,7 +1737,6 @@
         </w:rPr>
         <w:t xml:space="preserve"> SETTINGS</w:t>
       </w:r>
-      <w:proofErr w:type="gramStart"/>
       <w:r>
         <w:rPr>
           <w:rFonts w:ascii="Consolas" w:hAnsi="Consolas" w:cs="Courier New"/>
@@ -1783,7 +1755,6 @@
         </w:rPr>
         <w:t>CPUS</w:t>
       </w:r>
-      <w:proofErr w:type="gramEnd"/>
       <w:r>
         <w:rPr>
           <w:rFonts w:ascii="Consolas" w:hAnsi="Consolas" w:cs="Courier New"/>
@@ -1839,7 +1810,6 @@
         <w:t xml:space="preserve">    </w:t>
       </w:r>
       <w:proofErr w:type="spellStart"/>
-      <w:proofErr w:type="gramStart"/>
       <w:r>
         <w:rPr>
           <w:rFonts w:ascii="Consolas" w:hAnsi="Consolas" w:cs="Courier New"/>
@@ -1868,7 +1838,6 @@
         <w:t>customize</w:t>
       </w:r>
       <w:proofErr w:type="spellEnd"/>
-      <w:proofErr w:type="gramEnd"/>
       <w:r>
         <w:rPr>
           <w:rFonts w:ascii="Consolas" w:hAnsi="Consolas" w:cs="Courier New"/>
@@ -1916,7 +1885,6 @@
         </w:rPr>
         <w:t>'</w:t>
       </w:r>
-      <w:proofErr w:type="gramStart"/>
       <w:r>
         <w:rPr>
           <w:rFonts w:ascii="Consolas" w:hAnsi="Consolas" w:cs="Courier New"/>
@@ -1953,7 +1921,6 @@
         </w:rPr>
         <w:t>id</w:t>
       </w:r>
-      <w:proofErr w:type="gramEnd"/>
       <w:r>
         <w:rPr>
           <w:rFonts w:ascii="Consolas" w:hAnsi="Consolas" w:cs="Courier New"/>
@@ -2316,7 +2283,6 @@
         </w:rPr>
       </w:pPr>
       <w:proofErr w:type="spellStart"/>
-      <w:proofErr w:type="gramStart"/>
       <w:r>
         <w:rPr>
           <w:rFonts w:ascii="Consolas" w:hAnsi="Consolas" w:cs="Courier New"/>
@@ -2363,7 +2329,6 @@
         <w:t>provision</w:t>
       </w:r>
       <w:proofErr w:type="spellEnd"/>
-      <w:proofErr w:type="gramEnd"/>
       <w:r>
         <w:rPr>
           <w:rFonts w:ascii="Consolas" w:hAnsi="Consolas" w:cs="Courier New"/>
@@ -2400,7 +2365,6 @@
         </w:rPr>
         <w:t xml:space="preserve"> type</w:t>
       </w:r>
-      <w:proofErr w:type="gramStart"/>
       <w:r>
         <w:rPr>
           <w:rFonts w:ascii="Consolas" w:hAnsi="Consolas" w:cs="Courier New"/>
@@ -2435,17 +2399,7 @@
           <w:sz w:val="17"/>
           <w:szCs w:val="17"/>
         </w:rPr>
-        <w:t>shell</w:t>
-      </w:r>
-      <w:proofErr w:type="gramEnd"/>
-      <w:r>
-        <w:rPr>
-          <w:rFonts w:ascii="Consolas" w:hAnsi="Consolas" w:cs="Courier New"/>
-          <w:color w:val="000000"/>
-          <w:sz w:val="17"/>
-          <w:szCs w:val="17"/>
-        </w:rPr>
-        <w:t xml:space="preserve"> </w:t>
+        <w:t xml:space="preserve">shell </w:t>
       </w:r>
       <w:r>
         <w:rPr>
@@ -2568,7 +2522,6 @@
         <w:t xml:space="preserve">"docker swarm </w:t>
       </w:r>
       <w:proofErr w:type="spellStart"/>
-      <w:proofErr w:type="gramStart"/>
       <w:r>
         <w:rPr>
           <w:rFonts w:ascii="Consolas" w:hAnsi="Consolas" w:cs="Courier New"/>
@@ -2586,17 +2539,7 @@
           <w:sz w:val="17"/>
           <w:szCs w:val="17"/>
         </w:rPr>
-        <w:t xml:space="preserve"> --advertise</w:t>
-      </w:r>
-      <w:proofErr w:type="gramEnd"/>
-      <w:r>
-        <w:rPr>
-          <w:rFonts w:ascii="Consolas" w:hAnsi="Consolas" w:cs="Courier New"/>
-          <w:color w:val="008800"/>
-          <w:sz w:val="17"/>
-          <w:szCs w:val="17"/>
-        </w:rPr>
-        <w:t>-</w:t>
+        <w:t xml:space="preserve"> --advertise-</w:t>
       </w:r>
       <w:proofErr w:type="spellStart"/>
       <w:r>
@@ -2764,7 +2707,6 @@
         <w:t xml:space="preserve">When the manager(leader) is initiated </w:t>
       </w:r>
       <w:proofErr w:type="spellStart"/>
-      <w:proofErr w:type="gramStart"/>
       <w:r>
         <w:t>work</w:t>
       </w:r>
@@ -2775,17 +2717,14 @@
         <w:t>.token</w:t>
       </w:r>
       <w:proofErr w:type="spellEnd"/>
-      <w:proofErr w:type="gramEnd"/>
       <w:r>
         <w:t xml:space="preserve"> and </w:t>
       </w:r>
       <w:proofErr w:type="spellStart"/>
-      <w:proofErr w:type="gramStart"/>
       <w:r>
         <w:t>manager.token</w:t>
       </w:r>
       <w:proofErr w:type="spellEnd"/>
-      <w:proofErr w:type="gramEnd"/>
       <w:r>
         <w:t xml:space="preserve"> file are saved in the shared folder.</w:t>
       </w:r>
@@ -2827,7 +2766,6 @@
         </w:rPr>
       </w:pPr>
       <w:proofErr w:type="spellStart"/>
-      <w:proofErr w:type="gramStart"/>
       <w:r>
         <w:rPr>
           <w:rFonts w:ascii="Consolas" w:hAnsi="Consolas" w:cs="Courier New"/>
@@ -2874,7 +2812,6 @@
         <w:t>provision</w:t>
       </w:r>
       <w:proofErr w:type="spellEnd"/>
-      <w:proofErr w:type="gramEnd"/>
       <w:r>
         <w:rPr>
           <w:rFonts w:ascii="Consolas" w:hAnsi="Consolas" w:cs="Courier New"/>
@@ -2911,7 +2848,6 @@
         </w:rPr>
         <w:t xml:space="preserve"> type</w:t>
       </w:r>
-      <w:proofErr w:type="gramStart"/>
       <w:r>
         <w:rPr>
           <w:rFonts w:ascii="Consolas" w:hAnsi="Consolas" w:cs="Courier New"/>
@@ -2946,17 +2882,7 @@
           <w:sz w:val="17"/>
           <w:szCs w:val="17"/>
         </w:rPr>
-        <w:t>shell</w:t>
-      </w:r>
-      <w:proofErr w:type="gramEnd"/>
-      <w:r>
-        <w:rPr>
-          <w:rFonts w:ascii="Consolas" w:hAnsi="Consolas" w:cs="Courier New"/>
-          <w:color w:val="000000"/>
-          <w:sz w:val="17"/>
-          <w:szCs w:val="17"/>
-        </w:rPr>
-        <w:t xml:space="preserve"> </w:t>
+        <w:t xml:space="preserve">shell </w:t>
       </w:r>
       <w:r>
         <w:rPr>
@@ -3029,47 +2955,7 @@
           <w:sz w:val="17"/>
           <w:szCs w:val="17"/>
         </w:rPr>
-        <w:t>"Saving worker token at #{SETTINGS[:SHARED_</w:t>
-      </w:r>
-      <w:proofErr w:type="gramStart"/>
-      <w:r>
-        <w:rPr>
-          <w:rFonts w:ascii="Consolas" w:hAnsi="Consolas" w:cs="Courier New"/>
-          <w:color w:val="008800"/>
-          <w:sz w:val="17"/>
-          <w:szCs w:val="17"/>
-        </w:rPr>
-        <w:t>DIR]}</w:t>
-      </w:r>
-      <w:proofErr w:type="gramEnd"/>
-      <w:r>
-        <w:rPr>
-          <w:rFonts w:ascii="Consolas" w:hAnsi="Consolas" w:cs="Courier New"/>
-          <w:color w:val="008800"/>
-          <w:sz w:val="17"/>
-          <w:szCs w:val="17"/>
-        </w:rPr>
-        <w:t>/</w:t>
-      </w:r>
-      <w:proofErr w:type="gramStart"/>
-      <w:r>
-        <w:rPr>
-          <w:rFonts w:ascii="Consolas" w:hAnsi="Consolas" w:cs="Courier New"/>
-          <w:color w:val="008800"/>
-          <w:sz w:val="17"/>
-          <w:szCs w:val="17"/>
-        </w:rPr>
-        <w:t>worker.token</w:t>
-      </w:r>
-      <w:proofErr w:type="gramEnd"/>
-      <w:r>
-        <w:rPr>
-          <w:rFonts w:ascii="Consolas" w:hAnsi="Consolas" w:cs="Courier New"/>
-          <w:color w:val="008800"/>
-          <w:sz w:val="17"/>
-          <w:szCs w:val="17"/>
-        </w:rPr>
-        <w:t>"</w:t>
+        <w:t>"Saving worker token at #{SETTINGS[:SHARED_DIR]}/worker.token"</w:t>
       </w:r>
       <w:r>
         <w:rPr>
@@ -3145,7 +3031,6 @@
         <w:t xml:space="preserve">  </w:t>
       </w:r>
       <w:proofErr w:type="spellStart"/>
-      <w:proofErr w:type="gramStart"/>
       <w:r>
         <w:rPr>
           <w:rFonts w:ascii="Consolas" w:hAnsi="Consolas" w:cs="Courier New"/>
@@ -3174,7 +3059,6 @@
         <w:t>inline</w:t>
       </w:r>
       <w:proofErr w:type="spellEnd"/>
-      <w:proofErr w:type="gramEnd"/>
       <w:r>
         <w:rPr>
           <w:rFonts w:ascii="Consolas" w:hAnsi="Consolas" w:cs="Courier New"/>
@@ -3209,47 +3093,7 @@
           <w:sz w:val="17"/>
           <w:szCs w:val="17"/>
         </w:rPr>
-        <w:t>"docker swarm join-token -q worker &gt; #{SETTINGS[:SHARED_</w:t>
-      </w:r>
-      <w:proofErr w:type="gramStart"/>
-      <w:r>
-        <w:rPr>
-          <w:rFonts w:ascii="Consolas" w:hAnsi="Consolas" w:cs="Courier New"/>
-          <w:color w:val="008800"/>
-          <w:sz w:val="17"/>
-          <w:szCs w:val="17"/>
-        </w:rPr>
-        <w:t>DIR]}</w:t>
-      </w:r>
-      <w:proofErr w:type="gramEnd"/>
-      <w:r>
-        <w:rPr>
-          <w:rFonts w:ascii="Consolas" w:hAnsi="Consolas" w:cs="Courier New"/>
-          <w:color w:val="008800"/>
-          <w:sz w:val="17"/>
-          <w:szCs w:val="17"/>
-        </w:rPr>
-        <w:t>/</w:t>
-      </w:r>
-      <w:proofErr w:type="gramStart"/>
-      <w:r>
-        <w:rPr>
-          <w:rFonts w:ascii="Consolas" w:hAnsi="Consolas" w:cs="Courier New"/>
-          <w:color w:val="008800"/>
-          <w:sz w:val="17"/>
-          <w:szCs w:val="17"/>
-        </w:rPr>
-        <w:t>worker.token</w:t>
-      </w:r>
-      <w:proofErr w:type="gramEnd"/>
-      <w:r>
-        <w:rPr>
-          <w:rFonts w:ascii="Consolas" w:hAnsi="Consolas" w:cs="Courier New"/>
-          <w:color w:val="008800"/>
-          <w:sz w:val="17"/>
-          <w:szCs w:val="17"/>
-        </w:rPr>
-        <w:t>"</w:t>
+        <w:t>"docker swarm join-token -q worker &gt; #{SETTINGS[:SHARED_DIR]}/worker.token"</w:t>
       </w:r>
       <w:r>
         <w:rPr>
@@ -3419,7 +3263,6 @@
         </w:rPr>
       </w:pPr>
       <w:proofErr w:type="spellStart"/>
-      <w:proofErr w:type="gramStart"/>
       <w:r>
         <w:rPr>
           <w:rFonts w:ascii="Consolas" w:hAnsi="Consolas" w:cs="Courier New"/>
@@ -3466,7 +3309,6 @@
         <w:t>provision</w:t>
       </w:r>
       <w:proofErr w:type="spellEnd"/>
-      <w:proofErr w:type="gramEnd"/>
       <w:r>
         <w:rPr>
           <w:rFonts w:ascii="Consolas" w:hAnsi="Consolas" w:cs="Courier New"/>
@@ -3539,7 +3381,6 @@
         </w:rPr>
         <w:t xml:space="preserve"> </w:t>
       </w:r>
-      <w:proofErr w:type="gramStart"/>
       <w:r>
         <w:rPr>
           <w:rFonts w:ascii="Consolas" w:hAnsi="Consolas" w:cs="Courier New"/>
@@ -3549,7 +3390,6 @@
         </w:rPr>
         <w:t>do</w:t>
       </w:r>
-      <w:proofErr w:type="gramEnd"/>
       <w:r>
         <w:rPr>
           <w:rFonts w:ascii="Consolas" w:hAnsi="Consolas" w:cs="Courier New"/>
@@ -3612,47 +3452,7 @@
           <w:sz w:val="17"/>
           <w:szCs w:val="17"/>
         </w:rPr>
-        <w:t>"Saving manager token at #{SETTINGS[:SHARED_</w:t>
-      </w:r>
-      <w:proofErr w:type="gramStart"/>
-      <w:r>
-        <w:rPr>
-          <w:rFonts w:ascii="Consolas" w:hAnsi="Consolas" w:cs="Courier New"/>
-          <w:color w:val="008800"/>
-          <w:sz w:val="17"/>
-          <w:szCs w:val="17"/>
-        </w:rPr>
-        <w:t>DIR]}</w:t>
-      </w:r>
-      <w:proofErr w:type="gramEnd"/>
-      <w:r>
-        <w:rPr>
-          <w:rFonts w:ascii="Consolas" w:hAnsi="Consolas" w:cs="Courier New"/>
-          <w:color w:val="008800"/>
-          <w:sz w:val="17"/>
-          <w:szCs w:val="17"/>
-        </w:rPr>
-        <w:t>/</w:t>
-      </w:r>
-      <w:proofErr w:type="gramStart"/>
-      <w:r>
-        <w:rPr>
-          <w:rFonts w:ascii="Consolas" w:hAnsi="Consolas" w:cs="Courier New"/>
-          <w:color w:val="008800"/>
-          <w:sz w:val="17"/>
-          <w:szCs w:val="17"/>
-        </w:rPr>
-        <w:t>manager.token</w:t>
-      </w:r>
-      <w:proofErr w:type="gramEnd"/>
-      <w:r>
-        <w:rPr>
-          <w:rFonts w:ascii="Consolas" w:hAnsi="Consolas" w:cs="Courier New"/>
-          <w:color w:val="008800"/>
-          <w:sz w:val="17"/>
-          <w:szCs w:val="17"/>
-        </w:rPr>
-        <w:t>"</w:t>
+        <w:t>"Saving manager token at #{SETTINGS[:SHARED_DIR]}/manager.token"</w:t>
       </w:r>
       <w:r>
         <w:rPr>
@@ -3728,7 +3528,6 @@
         <w:t xml:space="preserve">  </w:t>
       </w:r>
       <w:proofErr w:type="spellStart"/>
-      <w:proofErr w:type="gramStart"/>
       <w:r>
         <w:rPr>
           <w:rFonts w:ascii="Consolas" w:hAnsi="Consolas" w:cs="Courier New"/>
@@ -3757,7 +3556,6 @@
         <w:t>inline</w:t>
       </w:r>
       <w:proofErr w:type="spellEnd"/>
-      <w:proofErr w:type="gramEnd"/>
       <w:r>
         <w:rPr>
           <w:rFonts w:ascii="Consolas" w:hAnsi="Consolas" w:cs="Courier New"/>
@@ -3792,47 +3590,7 @@
           <w:sz w:val="17"/>
           <w:szCs w:val="17"/>
         </w:rPr>
-        <w:t>"docker swarm join-token -q manager &gt; #{SETTINGS[:SHARED_</w:t>
-      </w:r>
-      <w:proofErr w:type="gramStart"/>
-      <w:r>
-        <w:rPr>
-          <w:rFonts w:ascii="Consolas" w:hAnsi="Consolas" w:cs="Courier New"/>
-          <w:color w:val="008800"/>
-          <w:sz w:val="17"/>
-          <w:szCs w:val="17"/>
-        </w:rPr>
-        <w:t>DIR]}</w:t>
-      </w:r>
-      <w:proofErr w:type="gramEnd"/>
-      <w:r>
-        <w:rPr>
-          <w:rFonts w:ascii="Consolas" w:hAnsi="Consolas" w:cs="Courier New"/>
-          <w:color w:val="008800"/>
-          <w:sz w:val="17"/>
-          <w:szCs w:val="17"/>
-        </w:rPr>
-        <w:t>/</w:t>
-      </w:r>
-      <w:proofErr w:type="gramStart"/>
-      <w:r>
-        <w:rPr>
-          <w:rFonts w:ascii="Consolas" w:hAnsi="Consolas" w:cs="Courier New"/>
-          <w:color w:val="008800"/>
-          <w:sz w:val="17"/>
-          <w:szCs w:val="17"/>
-        </w:rPr>
-        <w:t>manager.token</w:t>
-      </w:r>
-      <w:proofErr w:type="gramEnd"/>
-      <w:r>
-        <w:rPr>
-          <w:rFonts w:ascii="Consolas" w:hAnsi="Consolas" w:cs="Courier New"/>
-          <w:color w:val="008800"/>
-          <w:sz w:val="17"/>
-          <w:szCs w:val="17"/>
-        </w:rPr>
-        <w:t>"</w:t>
+        <w:t>"docker swarm join-token -q manager &gt; #{SETTINGS[:SHARED_DIR]}/manager.token"</w:t>
       </w:r>
     </w:p>
     <w:p>
@@ -4027,7 +3785,6 @@
           <w:szCs w:val="17"/>
         </w:rPr>
       </w:pPr>
-      <w:proofErr w:type="gramStart"/>
       <w:r>
         <w:rPr>
           <w:rFonts w:ascii="Consolas" w:hAnsi="Consolas" w:cs="Courier New"/>
@@ -4055,7 +3812,6 @@
         </w:rPr>
         <w:t>!</w:t>
       </w:r>
-      <w:proofErr w:type="gramEnd"/>
       <w:r>
         <w:rPr>
           <w:rFonts w:ascii="Consolas" w:hAnsi="Consolas" w:cs="Courier New"/>
@@ -4221,27 +3977,7 @@
           <w:sz w:val="17"/>
           <w:szCs w:val="17"/>
         </w:rPr>
-        <w:t xml:space="preserve"> Stack </w:t>
-      </w:r>
-      <w:proofErr w:type="gramStart"/>
-      <w:r>
-        <w:rPr>
-          <w:rFonts w:ascii="Consolas" w:hAnsi="Consolas" w:cs="Courier New"/>
-          <w:color w:val="008800"/>
-          <w:sz w:val="17"/>
-          <w:szCs w:val="17"/>
-        </w:rPr>
-        <w:t>For</w:t>
-      </w:r>
-      <w:proofErr w:type="gramEnd"/>
-      <w:r>
-        <w:rPr>
-          <w:rFonts w:ascii="Consolas" w:hAnsi="Consolas" w:cs="Courier New"/>
-          <w:color w:val="008800"/>
-          <w:sz w:val="17"/>
-          <w:szCs w:val="17"/>
-        </w:rPr>
-        <w:t xml:space="preserve"> Docker Swarm..."</w:t>
+        <w:t xml:space="preserve"> Stack For Docker Swarm..."</w:t>
       </w:r>
       <w:r>
         <w:rPr>
@@ -4502,15 +4238,7 @@
         <w:t>d</w:t>
       </w:r>
       <w:r>
-        <w:t xml:space="preserve"> enter </w:t>
-      </w:r>
-      <w:proofErr w:type="gramStart"/>
-      <w:r>
-        <w:t>https//</w:t>
-      </w:r>
-      <w:proofErr w:type="gramEnd"/>
-      <w:r>
-        <w:t>localhost:94</w:t>
+        <w:t xml:space="preserve"> enter https//localhost:94</w:t>
       </w:r>
       <w:r>
         <w:t>4</w:t>
@@ -4652,7 +4380,6 @@
           <w:szCs w:val="17"/>
         </w:rPr>
       </w:pPr>
-      <w:proofErr w:type="gramStart"/>
       <w:r>
         <w:rPr>
           <w:rFonts w:ascii="Consolas" w:hAnsi="Consolas" w:cs="Courier New"/>
@@ -4680,7 +4407,6 @@
         </w:rPr>
         <w:t>!</w:t>
       </w:r>
-      <w:proofErr w:type="gramEnd"/>
       <w:r>
         <w:rPr>
           <w:rFonts w:ascii="Consolas" w:hAnsi="Consolas" w:cs="Courier New"/>
@@ -4992,7 +4718,6 @@
         </w:rPr>
         <w:t>=</w:t>
       </w:r>
-      <w:proofErr w:type="gramStart"/>
       <w:r>
         <w:rPr>
           <w:rFonts w:ascii="Consolas" w:hAnsi="Consolas" w:cs="Courier New"/>
@@ -5020,7 +4745,6 @@
         </w:rPr>
         <w:t>target</w:t>
       </w:r>
-      <w:proofErr w:type="gramEnd"/>
       <w:r>
         <w:rPr>
           <w:rFonts w:ascii="Consolas" w:hAnsi="Consolas" w:cs="Courier New"/>
@@ -5086,7 +4810,6 @@
         <w:t>=</w:t>
       </w:r>
       <w:proofErr w:type="spellStart"/>
-      <w:proofErr w:type="gramStart"/>
       <w:r>
         <w:rPr>
           <w:rFonts w:ascii="Consolas" w:hAnsi="Consolas" w:cs="Courier New"/>
@@ -5115,7 +4838,6 @@
         <w:t>role</w:t>
       </w:r>
       <w:proofErr w:type="spellEnd"/>
-      <w:proofErr w:type="gramEnd"/>
       <w:r>
         <w:rPr>
           <w:rFonts w:ascii="Consolas" w:hAnsi="Consolas" w:cs="Courier New"/>
@@ -5200,7 +4922,6 @@
         <w:t>=</w:t>
       </w:r>
       <w:proofErr w:type="spellStart"/>
-      <w:proofErr w:type="gramStart"/>
       <w:r>
         <w:rPr>
           <w:rFonts w:ascii="Consolas" w:hAnsi="Consolas" w:cs="Courier New"/>
@@ -5229,7 +4950,6 @@
         <w:t>src</w:t>
       </w:r>
       <w:proofErr w:type="spellEnd"/>
-      <w:proofErr w:type="gramEnd"/>
       <w:r>
         <w:rPr>
           <w:rFonts w:ascii="Consolas" w:hAnsi="Consolas" w:cs="Courier New"/>
@@ -5269,7 +4989,6 @@
         <w:t>/</w:t>
       </w:r>
       <w:proofErr w:type="spellStart"/>
-      <w:proofErr w:type="gramStart"/>
       <w:r>
         <w:rPr>
           <w:rFonts w:ascii="Consolas" w:hAnsi="Consolas" w:cs="Courier New"/>
@@ -5298,7 +5017,6 @@
         <w:t>dst</w:t>
       </w:r>
       <w:proofErr w:type="spellEnd"/>
-      <w:proofErr w:type="gramEnd"/>
       <w:r>
         <w:rPr>
           <w:rFonts w:ascii="Consolas" w:hAnsi="Consolas" w:cs="Courier New"/>
@@ -5484,23 +5202,7 @@
     </w:p>
     <w:p>
       <w:r>
-        <w:t xml:space="preserve">It starts in replication mode with 1 replica and the shared folder for images is mounter. All images pushed to the registry will be available for all nodes on the cluster. If the leader </w:t>
-      </w:r>
-      <w:proofErr w:type="gramStart"/>
-      <w:r>
-        <w:t>fails</w:t>
-      </w:r>
-      <w:proofErr w:type="gramEnd"/>
-      <w:r>
-        <w:t xml:space="preserve"> the registry will be started on other </w:t>
-      </w:r>
-      <w:proofErr w:type="gramStart"/>
-      <w:r>
-        <w:t>manager</w:t>
-      </w:r>
-      <w:proofErr w:type="gramEnd"/>
-      <w:r>
-        <w:t xml:space="preserve"> accessing the shared registry folder so no images are lost.</w:t>
+        <w:t>It starts in replication mode with 1 replica and the shared folder for images is mounter. All images pushed to the registry will be available for all nodes on the cluster. If the leader fails the registry will be started on other manager accessing the shared registry folder so no images are lost.</w:t>
       </w:r>
       <w:r>
         <w:tab/>
@@ -5566,7 +5268,6 @@
           <w:szCs w:val="17"/>
         </w:rPr>
       </w:pPr>
-      <w:proofErr w:type="gramStart"/>
       <w:r>
         <w:rPr>
           <w:rFonts w:ascii="Consolas" w:hAnsi="Consolas" w:cs="Courier New"/>
@@ -5594,7 +5295,6 @@
         </w:rPr>
         <w:t>!</w:t>
       </w:r>
-      <w:proofErr w:type="gramEnd"/>
       <w:r>
         <w:rPr>
           <w:rFonts w:ascii="Consolas" w:hAnsi="Consolas" w:cs="Courier New"/>
@@ -5998,7 +5698,6 @@
         <w:t>=</w:t>
       </w:r>
       <w:proofErr w:type="spellStart"/>
-      <w:proofErr w:type="gramStart"/>
       <w:r>
         <w:rPr>
           <w:rFonts w:ascii="Consolas" w:hAnsi="Consolas" w:cs="Courier New"/>
@@ -6027,7 +5726,6 @@
         <w:t>role</w:t>
       </w:r>
       <w:proofErr w:type="spellEnd"/>
-      <w:proofErr w:type="gramEnd"/>
       <w:r>
         <w:rPr>
           <w:rFonts w:ascii="Consolas" w:hAnsi="Consolas" w:cs="Courier New"/>
@@ -6101,7 +5799,6 @@
         </w:rPr>
         <w:t>=</w:t>
       </w:r>
-      <w:proofErr w:type="gramStart"/>
       <w:r>
         <w:rPr>
           <w:rFonts w:ascii="Consolas" w:hAnsi="Consolas" w:cs="Courier New"/>
@@ -6129,7 +5826,6 @@
         </w:rPr>
         <w:t>src</w:t>
       </w:r>
-      <w:proofErr w:type="gramEnd"/>
       <w:r>
         <w:rPr>
           <w:rFonts w:ascii="Consolas" w:hAnsi="Consolas" w:cs="Courier New"/>
@@ -6139,7 +5835,6 @@
         </w:rPr>
         <w:t>=</w:t>
       </w:r>
-      <w:proofErr w:type="gramStart"/>
       <w:r>
         <w:rPr>
           <w:rFonts w:ascii="Consolas" w:hAnsi="Consolas" w:cs="Courier New"/>
@@ -6212,7 +5907,6 @@
         </w:rPr>
         <w:t>dst</w:t>
       </w:r>
-      <w:proofErr w:type="gramEnd"/>
       <w:r>
         <w:rPr>
           <w:rFonts w:ascii="Consolas" w:hAnsi="Consolas" w:cs="Courier New"/>
@@ -6562,7 +6256,6 @@
         </w:rPr>
       </w:pPr>
       <w:proofErr w:type="spellStart"/>
-      <w:proofErr w:type="gramStart"/>
       <w:r>
         <w:rPr>
           <w:rFonts w:ascii="Consolas" w:hAnsi="Consolas" w:cs="Courier New"/>
@@ -6609,7 +6302,6 @@
         <w:t>provision</w:t>
       </w:r>
       <w:proofErr w:type="spellEnd"/>
-      <w:proofErr w:type="gramEnd"/>
       <w:r>
         <w:rPr>
           <w:rFonts w:ascii="Consolas" w:hAnsi="Consolas" w:cs="Courier New"/>
@@ -6646,7 +6338,6 @@
         </w:rPr>
         <w:t xml:space="preserve"> type</w:t>
       </w:r>
-      <w:proofErr w:type="gramStart"/>
       <w:r>
         <w:rPr>
           <w:rFonts w:ascii="Consolas" w:hAnsi="Consolas" w:cs="Courier New"/>
@@ -6681,17 +6372,7 @@
           <w:sz w:val="17"/>
           <w:szCs w:val="17"/>
         </w:rPr>
-        <w:t>shell</w:t>
-      </w:r>
-      <w:proofErr w:type="gramEnd"/>
-      <w:r>
-        <w:rPr>
-          <w:rFonts w:ascii="Consolas" w:hAnsi="Consolas" w:cs="Courier New"/>
-          <w:color w:val="000000"/>
-          <w:sz w:val="17"/>
-          <w:szCs w:val="17"/>
-        </w:rPr>
-        <w:t xml:space="preserve"> </w:t>
+        <w:t xml:space="preserve">shell </w:t>
       </w:r>
       <w:r>
         <w:rPr>
@@ -7723,23 +7404,10 @@
     </w:p>
     <w:p>
       <w:r>
-        <w:t xml:space="preserve">The trigger is executed when machines are destroyed with vagrant </w:t>
-      </w:r>
-      <w:proofErr w:type="gramStart"/>
-      <w:r>
-        <w:t>destroy</w:t>
-      </w:r>
-      <w:proofErr w:type="gramEnd"/>
-      <w:r>
-        <w:t xml:space="preserve"> and </w:t>
-      </w:r>
-      <w:proofErr w:type="gramStart"/>
-      <w:r>
-        <w:t>deletes</w:t>
-      </w:r>
-      <w:proofErr w:type="gramEnd"/>
-      <w:r>
-        <w:t xml:space="preserve"> tokens and registry data.</w:t>
+        <w:t xml:space="preserve">The trigger is executed when machines are destroyed with vagrant destroy and </w:t>
+      </w:r>
+      <w:r>
+        <w:t>deletes tokens and registry data.</w:t>
       </w:r>
     </w:p>
     <w:p>
@@ -7779,7 +7447,6 @@
         </w:rPr>
       </w:pPr>
       <w:proofErr w:type="spellStart"/>
-      <w:proofErr w:type="gramStart"/>
       <w:r>
         <w:rPr>
           <w:rFonts w:ascii="Consolas" w:hAnsi="Consolas" w:cs="Courier New"/>
@@ -7807,7 +7474,6 @@
         </w:rPr>
         <w:t>trigger</w:t>
       </w:r>
-      <w:proofErr w:type="gramEnd"/>
       <w:r>
         <w:rPr>
           <w:rFonts w:ascii="Consolas" w:hAnsi="Consolas" w:cs="Courier New"/>
@@ -7817,7 +7483,6 @@
         </w:rPr>
         <w:t>.</w:t>
       </w:r>
-      <w:proofErr w:type="gramStart"/>
       <w:r>
         <w:rPr>
           <w:rFonts w:ascii="Consolas" w:hAnsi="Consolas" w:cs="Courier New"/>
@@ -7853,17 +7518,7 @@
           <w:sz w:val="17"/>
           <w:szCs w:val="17"/>
         </w:rPr>
-        <w:t>destroy</w:t>
-      </w:r>
-      <w:proofErr w:type="gramEnd"/>
-      <w:r>
-        <w:rPr>
-          <w:rFonts w:ascii="Consolas" w:hAnsi="Consolas" w:cs="Courier New"/>
-          <w:color w:val="000000"/>
-          <w:sz w:val="17"/>
-          <w:szCs w:val="17"/>
-        </w:rPr>
-        <w:t xml:space="preserve"> </w:t>
+        <w:t xml:space="preserve">destroy </w:t>
       </w:r>
       <w:r>
         <w:rPr>
@@ -8166,19 +7821,8 @@
           <w:szCs w:val="17"/>
         </w:rPr>
         <w:br/>
-        <w:t xml:space="preserve">      </w:t>
-      </w:r>
-      <w:proofErr w:type="gramStart"/>
-      <w:r>
-        <w:rPr>
-          <w:rFonts w:ascii="Consolas" w:hAnsi="Consolas" w:cs="Courier New"/>
-          <w:color w:val="666600"/>
-          <w:sz w:val="17"/>
-          <w:szCs w:val="17"/>
-        </w:rPr>
-        <w:t>@(</w:t>
-      </w:r>
-      <w:proofErr w:type="gramEnd"/>
+        <w:t xml:space="preserve">      @(</w:t>
+      </w:r>
       <w:r>
         <w:rPr>
           <w:rFonts w:ascii="Consolas" w:hAnsi="Consolas" w:cs="Courier New"/>
@@ -8186,9 +7830,36 @@
           <w:sz w:val="17"/>
           <w:szCs w:val="17"/>
         </w:rPr>
+        <w:t>"manager.token"</w:t>
+      </w:r>
+      <w:r>
+        <w:rPr>
+          <w:rFonts w:ascii="Consolas" w:hAnsi="Consolas" w:cs="Courier New"/>
+          <w:color w:val="666600"/>
+          <w:sz w:val="17"/>
+          <w:szCs w:val="17"/>
+        </w:rPr>
+        <w:t>,</w:t>
+      </w:r>
+      <w:r>
+        <w:rPr>
+          <w:rFonts w:ascii="Consolas" w:hAnsi="Consolas" w:cs="Courier New"/>
+          <w:color w:val="000000"/>
+          <w:sz w:val="17"/>
+          <w:szCs w:val="17"/>
+        </w:rPr>
+        <w:t xml:space="preserve"> </w:t>
+      </w:r>
+      <w:r>
+        <w:rPr>
+          <w:rFonts w:ascii="Consolas" w:hAnsi="Consolas" w:cs="Courier New"/>
+          <w:color w:val="008800"/>
+          <w:sz w:val="17"/>
+          <w:szCs w:val="17"/>
+        </w:rPr>
         <w:t>"</w:t>
       </w:r>
-      <w:proofErr w:type="gramStart"/>
+      <w:proofErr w:type="spellStart"/>
       <w:r>
         <w:rPr>
           <w:rFonts w:ascii="Consolas" w:hAnsi="Consolas" w:cs="Courier New"/>
@@ -8196,58 +7867,9 @@
           <w:sz w:val="17"/>
           <w:szCs w:val="17"/>
         </w:rPr>
-        <w:t>manager.token</w:t>
-      </w:r>
-      <w:proofErr w:type="gramEnd"/>
-      <w:r>
-        <w:rPr>
-          <w:rFonts w:ascii="Consolas" w:hAnsi="Consolas" w:cs="Courier New"/>
-          <w:color w:val="008800"/>
-          <w:sz w:val="17"/>
-          <w:szCs w:val="17"/>
-        </w:rPr>
-        <w:t>"</w:t>
-      </w:r>
-      <w:r>
-        <w:rPr>
-          <w:rFonts w:ascii="Consolas" w:hAnsi="Consolas" w:cs="Courier New"/>
-          <w:color w:val="666600"/>
-          <w:sz w:val="17"/>
-          <w:szCs w:val="17"/>
-        </w:rPr>
-        <w:t>,</w:t>
-      </w:r>
-      <w:r>
-        <w:rPr>
-          <w:rFonts w:ascii="Consolas" w:hAnsi="Consolas" w:cs="Courier New"/>
-          <w:color w:val="000000"/>
-          <w:sz w:val="17"/>
-          <w:szCs w:val="17"/>
-        </w:rPr>
-        <w:t xml:space="preserve"> </w:t>
-      </w:r>
-      <w:r>
-        <w:rPr>
-          <w:rFonts w:ascii="Consolas" w:hAnsi="Consolas" w:cs="Courier New"/>
-          <w:color w:val="008800"/>
-          <w:sz w:val="17"/>
-          <w:szCs w:val="17"/>
-        </w:rPr>
-        <w:t>"</w:t>
-      </w:r>
-      <w:proofErr w:type="spellStart"/>
-      <w:proofErr w:type="gramStart"/>
-      <w:r>
-        <w:rPr>
-          <w:rFonts w:ascii="Consolas" w:hAnsi="Consolas" w:cs="Courier New"/>
-          <w:color w:val="008800"/>
-          <w:sz w:val="17"/>
-          <w:szCs w:val="17"/>
-        </w:rPr>
         <w:t>worker.token</w:t>
       </w:r>
       <w:proofErr w:type="spellEnd"/>
-      <w:proofErr w:type="gramEnd"/>
       <w:r>
         <w:rPr>
           <w:rFonts w:ascii="Consolas" w:hAnsi="Consolas" w:cs="Courier New"/>
@@ -8478,7 +8100,6 @@
         </w:rPr>
         <w:t xml:space="preserve"> </w:t>
       </w:r>
-      <w:proofErr w:type="gramStart"/>
       <w:r>
         <w:rPr>
           <w:rFonts w:ascii="Consolas" w:hAnsi="Consolas" w:cs="Courier New"/>
@@ -8506,7 +8127,6 @@
         </w:rPr>
         <w:t>Remove</w:t>
       </w:r>
-      <w:proofErr w:type="gramEnd"/>
       <w:r>
         <w:rPr>
           <w:rFonts w:ascii="Consolas" w:hAnsi="Consolas" w:cs="Courier New"/>
@@ -8570,7 +8190,6 @@
         </w:rPr>
         <w:t>-</w:t>
       </w:r>
-      <w:proofErr w:type="gramStart"/>
       <w:r>
         <w:rPr>
           <w:rFonts w:ascii="Consolas" w:hAnsi="Consolas" w:cs="Courier New"/>
@@ -8598,7 +8217,6 @@
         </w:rPr>
         <w:t>}</w:t>
       </w:r>
-      <w:proofErr w:type="gramEnd"/>
       <w:r>
         <w:rPr>
           <w:rFonts w:ascii="Consolas" w:hAnsi="Consolas" w:cs="Courier New"/>
@@ -8607,19 +8225,8 @@
           <w:szCs w:val="17"/>
         </w:rPr>
         <w:br/>
-        <w:t xml:space="preserve">    </w:t>
-      </w:r>
-      <w:proofErr w:type="gramStart"/>
-      <w:r>
-        <w:rPr>
-          <w:rFonts w:ascii="Consolas" w:hAnsi="Consolas" w:cs="Courier New"/>
-          <w:color w:val="666600"/>
-          <w:sz w:val="17"/>
-          <w:szCs w:val="17"/>
-        </w:rPr>
-        <w:t xml:space="preserve">  }</w:t>
-      </w:r>
-      <w:proofErr w:type="gramEnd"/>
+        <w:t xml:space="preserve">      }</w:t>
+      </w:r>
       <w:r>
         <w:rPr>
           <w:rFonts w:ascii="Consolas" w:hAnsi="Consolas" w:cs="Courier New"/>
@@ -8802,12 +8409,10 @@
         <w:t xml:space="preserve">Join the swarm using </w:t>
       </w:r>
       <w:proofErr w:type="spellStart"/>
-      <w:proofErr w:type="gramStart"/>
       <w:r>
         <w:t>manger.token</w:t>
       </w:r>
       <w:proofErr w:type="spellEnd"/>
-      <w:proofErr w:type="gramEnd"/>
       <w:r>
         <w:t>.</w:t>
       </w:r>
@@ -8827,12 +8432,10 @@
         <w:t xml:space="preserve">There is not much logic for the worker nodes. The important thing is that they need to be joined to the cluster with the </w:t>
       </w:r>
       <w:proofErr w:type="spellStart"/>
-      <w:proofErr w:type="gramStart"/>
       <w:r>
         <w:t>worker.token</w:t>
       </w:r>
       <w:proofErr w:type="spellEnd"/>
-      <w:proofErr w:type="gramEnd"/>
       <w:r>
         <w:t>.</w:t>
       </w:r>
@@ -9110,7 +8713,6 @@
           <w:szCs w:val="17"/>
         </w:rPr>
       </w:pPr>
-      <w:proofErr w:type="gramStart"/>
       <w:r>
         <w:rPr>
           <w:rFonts w:ascii="Consolas" w:hAnsi="Consolas" w:cs="Courier New"/>
@@ -9129,7 +8731,6 @@
         </w:rPr>
         <w:t>:.</w:t>
       </w:r>
-      <w:proofErr w:type="gramEnd"/>
     </w:p>
     <w:p>
       <w:pPr>
@@ -9277,7 +8878,6 @@
         <w:t>-</w:t>
       </w:r>
       <w:proofErr w:type="spellStart"/>
-      <w:proofErr w:type="gramStart"/>
       <w:r>
         <w:rPr>
           <w:rFonts w:ascii="Consolas" w:hAnsi="Consolas" w:cs="Courier New"/>
@@ -9306,7 +8906,6 @@
         <w:t>yaml</w:t>
       </w:r>
       <w:proofErr w:type="spellEnd"/>
-      <w:proofErr w:type="gramEnd"/>
     </w:p>
     <w:p>
       <w:pPr>
@@ -12605,15 +12204,7 @@
     </w:p>
     <w:p>
       <w:r>
-        <w:t xml:space="preserve">The command docker stack deploy does not support variable interpolation. That </w:t>
-      </w:r>
-      <w:proofErr w:type="gramStart"/>
-      <w:r>
-        <w:t>is</w:t>
-      </w:r>
-      <w:proofErr w:type="gramEnd"/>
-      <w:r>
-        <w:t xml:space="preserve"> we need to interpolate the docker-</w:t>
+        <w:t>The command docker stack deploy does not support variable interpolation. That is we need to interpolate the docker-</w:t>
       </w:r>
       <w:proofErr w:type="spellStart"/>
       <w:r>
@@ -12621,15 +12212,7 @@
       </w:r>
       <w:proofErr w:type="spellEnd"/>
       <w:r>
-        <w:t xml:space="preserve"> file with the environment variables before </w:t>
-      </w:r>
-      <w:proofErr w:type="gramStart"/>
-      <w:r>
-        <w:t>suppling</w:t>
-      </w:r>
-      <w:proofErr w:type="gramEnd"/>
-      <w:r>
-        <w:t xml:space="preserve"> it to the docker stack deploy command.</w:t>
+        <w:t xml:space="preserve"> file with the environment variables before suppling it to the docker stack deploy command.</w:t>
       </w:r>
       <w:r>
         <w:t xml:space="preserve"> If we explore </w:t>
@@ -12702,9 +12285,9 @@
           <w:sz w:val="17"/>
           <w:szCs w:val="17"/>
         </w:rPr>
-        <w:t>compose_</w:t>
-      </w:r>
-      <w:proofErr w:type="gramStart"/>
+        <w:t>compose_args</w:t>
+      </w:r>
+      <w:proofErr w:type="spellEnd"/>
       <w:r>
         <w:rPr>
           <w:rFonts w:ascii="Consolas" w:hAnsi="Consolas" w:cs="Courier New"/>
@@ -12712,39 +12295,8 @@
           <w:sz w:val="17"/>
           <w:szCs w:val="17"/>
         </w:rPr>
-        <w:t>args</w:t>
-      </w:r>
-      <w:proofErr w:type="spellEnd"/>
-      <w:r>
-        <w:rPr>
-          <w:rFonts w:ascii="Consolas" w:hAnsi="Consolas" w:cs="Courier New"/>
-          <w:color w:val="008800"/>
-          <w:sz w:val="17"/>
-          <w:szCs w:val="17"/>
-        </w:rPr>
-        <w:t>[</w:t>
-      </w:r>
-      <w:proofErr w:type="gramEnd"/>
-      <w:r>
-        <w:rPr>
-          <w:rFonts w:ascii="Consolas" w:hAnsi="Consolas" w:cs="Courier New"/>
-          <w:color w:val="008800"/>
-          <w:sz w:val="17"/>
-          <w:szCs w:val="17"/>
-        </w:rPr>
-        <w:t>@</w:t>
-      </w:r>
-      <w:proofErr w:type="gramStart"/>
-      <w:r>
-        <w:rPr>
-          <w:rFonts w:ascii="Consolas" w:hAnsi="Consolas" w:cs="Courier New"/>
-          <w:color w:val="008800"/>
-          <w:sz w:val="17"/>
-          <w:szCs w:val="17"/>
-        </w:rPr>
-        <w:t>]}"</w:t>
-      </w:r>
-      <w:proofErr w:type="gramEnd"/>
+        <w:t>[@]}"</w:t>
+      </w:r>
       <w:r>
         <w:rPr>
           <w:rFonts w:ascii="Consolas" w:hAnsi="Consolas" w:cs="Courier New"/>
@@ -12873,9 +12425,9 @@
           <w:sz w:val="17"/>
           <w:szCs w:val="17"/>
         </w:rPr>
-        <w:t>'del</w:t>
-      </w:r>
-      <w:proofErr w:type="gramStart"/>
+        <w:t>'del(.services[].</w:t>
+      </w:r>
+      <w:proofErr w:type="spellStart"/>
       <w:r>
         <w:rPr>
           <w:rFonts w:ascii="Consolas" w:hAnsi="Consolas" w:cs="Courier New"/>
@@ -12883,9 +12435,9 @@
           <w:sz w:val="17"/>
           <w:szCs w:val="17"/>
         </w:rPr>
-        <w:t>(.services</w:t>
-      </w:r>
-      <w:proofErr w:type="gramEnd"/>
+        <w:t>depends_on</w:t>
+      </w:r>
+      <w:proofErr w:type="spellEnd"/>
       <w:r>
         <w:rPr>
           <w:rFonts w:ascii="Consolas" w:hAnsi="Consolas" w:cs="Courier New"/>
@@ -12893,87 +12445,7 @@
           <w:sz w:val="17"/>
           <w:szCs w:val="17"/>
         </w:rPr>
-        <w:t>[</w:t>
-      </w:r>
-      <w:proofErr w:type="gramStart"/>
-      <w:r>
-        <w:rPr>
-          <w:rFonts w:ascii="Consolas" w:hAnsi="Consolas" w:cs="Courier New"/>
-          <w:color w:val="008800"/>
-          <w:sz w:val="17"/>
-          <w:szCs w:val="17"/>
-        </w:rPr>
-        <w:t>].</w:t>
-      </w:r>
-      <w:proofErr w:type="spellStart"/>
-      <w:r>
-        <w:rPr>
-          <w:rFonts w:ascii="Consolas" w:hAnsi="Consolas" w:cs="Courier New"/>
-          <w:color w:val="008800"/>
-          <w:sz w:val="17"/>
-          <w:szCs w:val="17"/>
-        </w:rPr>
-        <w:t>depends</w:t>
-      </w:r>
-      <w:proofErr w:type="gramEnd"/>
-      <w:r>
-        <w:rPr>
-          <w:rFonts w:ascii="Consolas" w:hAnsi="Consolas" w:cs="Courier New"/>
-          <w:color w:val="008800"/>
-          <w:sz w:val="17"/>
-          <w:szCs w:val="17"/>
-        </w:rPr>
-        <w:t>_on</w:t>
-      </w:r>
-      <w:proofErr w:type="spellEnd"/>
-      <w:r>
-        <w:rPr>
-          <w:rFonts w:ascii="Consolas" w:hAnsi="Consolas" w:cs="Courier New"/>
-          <w:color w:val="008800"/>
-          <w:sz w:val="17"/>
-          <w:szCs w:val="17"/>
-        </w:rPr>
-        <w:t>) | del</w:t>
-      </w:r>
-      <w:proofErr w:type="gramStart"/>
-      <w:r>
-        <w:rPr>
-          <w:rFonts w:ascii="Consolas" w:hAnsi="Consolas" w:cs="Courier New"/>
-          <w:color w:val="008800"/>
-          <w:sz w:val="17"/>
-          <w:szCs w:val="17"/>
-        </w:rPr>
-        <w:t>(.services</w:t>
-      </w:r>
-      <w:proofErr w:type="gramEnd"/>
-      <w:r>
-        <w:rPr>
-          <w:rFonts w:ascii="Consolas" w:hAnsi="Consolas" w:cs="Courier New"/>
-          <w:color w:val="008800"/>
-          <w:sz w:val="17"/>
-          <w:szCs w:val="17"/>
-        </w:rPr>
-        <w:t>[</w:t>
-      </w:r>
-      <w:proofErr w:type="gramStart"/>
-      <w:r>
-        <w:rPr>
-          <w:rFonts w:ascii="Consolas" w:hAnsi="Consolas" w:cs="Courier New"/>
-          <w:color w:val="008800"/>
-          <w:sz w:val="17"/>
-          <w:szCs w:val="17"/>
-        </w:rPr>
-        <w:t>].build</w:t>
-      </w:r>
-      <w:proofErr w:type="gramEnd"/>
-      <w:r>
-        <w:rPr>
-          <w:rFonts w:ascii="Consolas" w:hAnsi="Consolas" w:cs="Courier New"/>
-          <w:color w:val="008800"/>
-          <w:sz w:val="17"/>
-          <w:szCs w:val="17"/>
-        </w:rPr>
-        <w:t>)'</w:t>
+        <w:t>) | del(.services[].build)'</w:t>
       </w:r>
       <w:r>
         <w:rPr>
@@ -13154,9 +12626,9 @@
           <w:sz w:val="17"/>
           <w:szCs w:val="17"/>
         </w:rPr>
-        <w:t>compose_</w:t>
-      </w:r>
-      <w:proofErr w:type="gramStart"/>
+        <w:t>compose_args</w:t>
+      </w:r>
+      <w:proofErr w:type="spellEnd"/>
       <w:r>
         <w:rPr>
           <w:rFonts w:ascii="Consolas" w:hAnsi="Consolas" w:cs="Courier New"/>
@@ -13164,27 +12636,7 @@
           <w:sz w:val="17"/>
           <w:szCs w:val="17"/>
         </w:rPr>
-        <w:t>args</w:t>
-      </w:r>
-      <w:proofErr w:type="spellEnd"/>
-      <w:r>
-        <w:rPr>
-          <w:rFonts w:ascii="Consolas" w:hAnsi="Consolas" w:cs="Courier New"/>
-          <w:color w:val="008800"/>
-          <w:sz w:val="17"/>
-          <w:szCs w:val="17"/>
-        </w:rPr>
-        <w:t>[</w:t>
-      </w:r>
-      <w:proofErr w:type="gramEnd"/>
-      <w:r>
-        <w:rPr>
-          <w:rFonts w:ascii="Consolas" w:hAnsi="Consolas" w:cs="Courier New"/>
-          <w:color w:val="008800"/>
-          <w:sz w:val="17"/>
-          <w:szCs w:val="17"/>
-        </w:rPr>
-        <w:t>@]}"</w:t>
+        <w:t>[@]}"</w:t>
       </w:r>
       <w:r>
         <w:rPr>
@@ -13199,15 +12651,7 @@
     <w:p/>
     <w:p>
       <w:r>
-        <w:t xml:space="preserve">There are some problems when deploying the stack from an interpolated file. For example, the published port is displayed as string but the docker stack </w:t>
-      </w:r>
-      <w:proofErr w:type="gramStart"/>
-      <w:r>
-        <w:t>deploy</w:t>
-      </w:r>
-      <w:proofErr w:type="gramEnd"/>
-      <w:r>
-        <w:t xml:space="preserve"> command expects an integer. The name field is also not allowed. With sed we can </w:t>
+        <w:t xml:space="preserve">There are some problems when deploying the stack from an interpolated file. For example, the published port is displayed as string but the docker stack deploy command expects an integer. The name field is also not allowed. With sed we can </w:t>
       </w:r>
       <w:r>
         <w:t>correct</w:t>
@@ -13285,27 +12729,7 @@
           <w:sz w:val="17"/>
           <w:szCs w:val="17"/>
         </w:rPr>
-        <w:t>'/</w:t>
-      </w:r>
-      <w:proofErr w:type="gramStart"/>
-      <w:r>
-        <w:rPr>
-          <w:rFonts w:ascii="Consolas" w:hAnsi="Consolas" w:cs="Courier New"/>
-          <w:color w:val="008800"/>
-          <w:sz w:val="17"/>
-          <w:szCs w:val="17"/>
-        </w:rPr>
-        <w:t>published:/s/"//g</w:t>
-      </w:r>
-      <w:proofErr w:type="gramEnd"/>
-      <w:r>
-        <w:rPr>
-          <w:rFonts w:ascii="Consolas" w:hAnsi="Consolas" w:cs="Courier New"/>
-          <w:color w:val="008800"/>
-          <w:sz w:val="17"/>
-          <w:szCs w:val="17"/>
-        </w:rPr>
-        <w:t>;/^name:/d'</w:t>
+        <w:t>'/published:/s/"//g;/^name:/d'</w:t>
       </w:r>
     </w:p>
     <w:p/>
@@ -13412,9 +12836,9 @@
           <w:sz w:val="17"/>
           <w:szCs w:val="17"/>
         </w:rPr>
-        <w:t>'del</w:t>
-      </w:r>
-      <w:proofErr w:type="gramStart"/>
+        <w:t>'del(.services[].</w:t>
+      </w:r>
+      <w:proofErr w:type="spellStart"/>
       <w:r>
         <w:rPr>
           <w:rFonts w:ascii="Consolas" w:hAnsi="Consolas" w:cs="Courier New"/>
@@ -13422,9 +12846,9 @@
           <w:sz w:val="17"/>
           <w:szCs w:val="17"/>
         </w:rPr>
-        <w:t>(.services</w:t>
-      </w:r>
-      <w:proofErr w:type="gramEnd"/>
+        <w:t>depends_on</w:t>
+      </w:r>
+      <w:proofErr w:type="spellEnd"/>
       <w:r>
         <w:rPr>
           <w:rFonts w:ascii="Consolas" w:hAnsi="Consolas" w:cs="Courier New"/>
@@ -13432,87 +12856,7 @@
           <w:sz w:val="17"/>
           <w:szCs w:val="17"/>
         </w:rPr>
-        <w:t>[</w:t>
-      </w:r>
-      <w:proofErr w:type="gramStart"/>
-      <w:r>
-        <w:rPr>
-          <w:rFonts w:ascii="Consolas" w:hAnsi="Consolas" w:cs="Courier New"/>
-          <w:color w:val="008800"/>
-          <w:sz w:val="17"/>
-          <w:szCs w:val="17"/>
-        </w:rPr>
-        <w:t>].</w:t>
-      </w:r>
-      <w:proofErr w:type="spellStart"/>
-      <w:r>
-        <w:rPr>
-          <w:rFonts w:ascii="Consolas" w:hAnsi="Consolas" w:cs="Courier New"/>
-          <w:color w:val="008800"/>
-          <w:sz w:val="17"/>
-          <w:szCs w:val="17"/>
-        </w:rPr>
-        <w:t>depends</w:t>
-      </w:r>
-      <w:proofErr w:type="gramEnd"/>
-      <w:r>
-        <w:rPr>
-          <w:rFonts w:ascii="Consolas" w:hAnsi="Consolas" w:cs="Courier New"/>
-          <w:color w:val="008800"/>
-          <w:sz w:val="17"/>
-          <w:szCs w:val="17"/>
-        </w:rPr>
-        <w:t>_on</w:t>
-      </w:r>
-      <w:proofErr w:type="spellEnd"/>
-      <w:r>
-        <w:rPr>
-          <w:rFonts w:ascii="Consolas" w:hAnsi="Consolas" w:cs="Courier New"/>
-          <w:color w:val="008800"/>
-          <w:sz w:val="17"/>
-          <w:szCs w:val="17"/>
-        </w:rPr>
-        <w:t>) | del</w:t>
-      </w:r>
-      <w:proofErr w:type="gramStart"/>
-      <w:r>
-        <w:rPr>
-          <w:rFonts w:ascii="Consolas" w:hAnsi="Consolas" w:cs="Courier New"/>
-          <w:color w:val="008800"/>
-          <w:sz w:val="17"/>
-          <w:szCs w:val="17"/>
-        </w:rPr>
-        <w:t>(.services</w:t>
-      </w:r>
-      <w:proofErr w:type="gramEnd"/>
-      <w:r>
-        <w:rPr>
-          <w:rFonts w:ascii="Consolas" w:hAnsi="Consolas" w:cs="Courier New"/>
-          <w:color w:val="008800"/>
-          <w:sz w:val="17"/>
-          <w:szCs w:val="17"/>
-        </w:rPr>
-        <w:t>[</w:t>
-      </w:r>
-      <w:proofErr w:type="gramStart"/>
-      <w:r>
-        <w:rPr>
-          <w:rFonts w:ascii="Consolas" w:hAnsi="Consolas" w:cs="Courier New"/>
-          <w:color w:val="008800"/>
-          <w:sz w:val="17"/>
-          <w:szCs w:val="17"/>
-        </w:rPr>
-        <w:t>].build</w:t>
-      </w:r>
-      <w:proofErr w:type="gramEnd"/>
-      <w:r>
-        <w:rPr>
-          <w:rFonts w:ascii="Consolas" w:hAnsi="Consolas" w:cs="Courier New"/>
-          <w:color w:val="008800"/>
-          <w:sz w:val="17"/>
-          <w:szCs w:val="17"/>
-        </w:rPr>
-        <w:t>)'</w:t>
+        <w:t>) | del(.services[].build)'</w:t>
       </w:r>
       <w:r>
         <w:rPr>
@@ -13555,364 +12899,6 @@
     <w:p/>
     <w:p/>
     <w:p/>
-    <w:p>
-      <w:pPr>
-        <w:pStyle w:val="Heading2"/>
-      </w:pPr>
-      <w:r>
-        <w:lastRenderedPageBreak/>
-        <w:t>Docker Swarm</w:t>
-      </w:r>
-    </w:p>
-    <w:p/>
-    <w:p>
-      <w:r>
-        <w:t>This section will demonstrate some Docker Swarm practice concepts.</w:t>
-      </w:r>
-    </w:p>
-    <w:p/>
-    <w:p>
-      <w:pPr>
-        <w:pStyle w:val="Heading3"/>
-      </w:pPr>
-      <w:r>
-        <w:t>Setup</w:t>
-      </w:r>
-    </w:p>
-    <w:p/>
-    <w:p>
-      <w:r>
-        <w:t xml:space="preserve">For high availability the recommendation is 3 to 5 manager nodes and enough workers to handle the application requirements. I will use </w:t>
-      </w:r>
-      <w:proofErr w:type="gramStart"/>
-      <w:r>
-        <w:t xml:space="preserve">the </w:t>
-      </w:r>
-      <w:proofErr w:type="spellStart"/>
-      <w:r>
-        <w:t>Vagrantfile</w:t>
-      </w:r>
-      <w:proofErr w:type="spellEnd"/>
-      <w:proofErr w:type="gramEnd"/>
-      <w:r>
-        <w:t xml:space="preserve"> from the </w:t>
-      </w:r>
-      <w:hyperlink w:anchor="_Docker_Swarm_Automation" w:history="1">
-        <w:r>
-          <w:rPr>
-            <w:rStyle w:val="Hyperlink"/>
-          </w:rPr>
-          <w:t>Docker Sw</w:t>
-        </w:r>
-        <w:r>
-          <w:rPr>
-            <w:rStyle w:val="Hyperlink"/>
-          </w:rPr>
-          <w:t>a</w:t>
-        </w:r>
-        <w:r>
-          <w:rPr>
-            <w:rStyle w:val="Hyperlink"/>
-          </w:rPr>
-          <w:t>rm Automation</w:t>
-        </w:r>
-      </w:hyperlink>
-      <w:r>
-        <w:t xml:space="preserve"> section but it will be adjusted to 3 </w:t>
-      </w:r>
-      <w:r>
-        <w:t>managers</w:t>
-      </w:r>
-      <w:r>
-        <w:t xml:space="preserve"> and 2 workers</w:t>
-      </w:r>
-      <w:r>
-        <w:t>.</w:t>
-      </w:r>
-    </w:p>
-    <w:p/>
-    <w:p>
-      <w:pPr>
-        <w:pStyle w:val="NormalWeb"/>
-        <w:pBdr>
-          <w:top w:val="single" w:sz="6" w:space="2" w:color="888888"/>
-          <w:left w:val="single" w:sz="6" w:space="2" w:color="888888"/>
-          <w:bottom w:val="single" w:sz="6" w:space="2" w:color="888888"/>
-          <w:right w:val="single" w:sz="6" w:space="2" w:color="888888"/>
-        </w:pBdr>
-        <w:shd w:val="clear" w:color="auto" w:fill="333333"/>
-        <w:tabs>
-          <w:tab w:val="left" w:pos="916"/>
-          <w:tab w:val="left" w:pos="1832"/>
-          <w:tab w:val="left" w:pos="2748"/>
-          <w:tab w:val="left" w:pos="3664"/>
-          <w:tab w:val="left" w:pos="4580"/>
-          <w:tab w:val="left" w:pos="5496"/>
-          <w:tab w:val="left" w:pos="6412"/>
-          <w:tab w:val="left" w:pos="7328"/>
-          <w:tab w:val="left" w:pos="8244"/>
-          <w:tab w:val="left" w:pos="9160"/>
-          <w:tab w:val="left" w:pos="10076"/>
-          <w:tab w:val="left" w:pos="10992"/>
-          <w:tab w:val="left" w:pos="11908"/>
-          <w:tab w:val="left" w:pos="12824"/>
-          <w:tab w:val="left" w:pos="13740"/>
-          <w:tab w:val="left" w:pos="14656"/>
-        </w:tabs>
-        <w:spacing w:before="0" w:beforeAutospacing="0" w:after="0" w:afterAutospacing="0"/>
-        <w:divId w:val="374088906"/>
-        <w:rPr>
-          <w:rFonts w:ascii="Consolas" w:hAnsi="Consolas" w:cs="Courier New"/>
-          <w:color w:val="FFFFFF"/>
-          <w:sz w:val="15"/>
-          <w:szCs w:val="15"/>
-        </w:rPr>
-      </w:pPr>
-      <w:r>
-        <w:rPr>
-          <w:rFonts w:ascii="Consolas" w:hAnsi="Consolas" w:cs="Courier New"/>
-          <w:color w:val="FFFFFF"/>
-          <w:sz w:val="15"/>
-          <w:szCs w:val="15"/>
-        </w:rPr>
-        <w:t>SETTINGS = {</w:t>
-      </w:r>
-      <w:r>
-        <w:rPr>
-          <w:rFonts w:ascii="Consolas" w:hAnsi="Consolas" w:cs="Courier New"/>
-          <w:color w:val="FFFFFF"/>
-          <w:sz w:val="15"/>
-          <w:szCs w:val="15"/>
-        </w:rPr>
-        <w:br/>
-        <w:t xml:space="preserve">  BOX_NAME: </w:t>
-      </w:r>
-      <w:r>
-        <w:rPr>
-          <w:rFonts w:ascii="Consolas" w:hAnsi="Consolas" w:cs="Courier New"/>
-          <w:color w:val="FFA0A0"/>
-          <w:sz w:val="15"/>
-          <w:szCs w:val="15"/>
-        </w:rPr>
-        <w:t>'debian12</w:t>
-      </w:r>
-      <w:r>
-        <w:rPr>
-          <w:rFonts w:ascii="Consolas" w:hAnsi="Consolas" w:cs="Courier New"/>
-          <w:color w:val="FFA0A0"/>
-          <w:sz w:val="15"/>
-          <w:szCs w:val="15"/>
-        </w:rPr>
-        <w:t>-docker</w:t>
-      </w:r>
-      <w:proofErr w:type="gramStart"/>
-      <w:r>
-        <w:rPr>
-          <w:rFonts w:ascii="Consolas" w:hAnsi="Consolas" w:cs="Courier New"/>
-          <w:color w:val="FFA0A0"/>
-          <w:sz w:val="15"/>
-          <w:szCs w:val="15"/>
-        </w:rPr>
-        <w:t>'</w:t>
-      </w:r>
-      <w:r>
-        <w:rPr>
-          <w:rFonts w:ascii="Consolas" w:hAnsi="Consolas" w:cs="Courier New"/>
-          <w:color w:val="FFFFFF"/>
-          <w:sz w:val="15"/>
-          <w:szCs w:val="15"/>
-        </w:rPr>
-        <w:t>,</w:t>
-      </w:r>
-      <w:r>
-        <w:rPr>
-          <w:rFonts w:ascii="Consolas" w:hAnsi="Consolas" w:cs="Courier New"/>
-          <w:color w:val="FFFFFF"/>
-          <w:sz w:val="15"/>
-          <w:szCs w:val="15"/>
-        </w:rPr>
-        <w:t xml:space="preserve"> #</w:t>
-      </w:r>
-      <w:proofErr w:type="gramEnd"/>
-      <w:r>
-        <w:rPr>
-          <w:rFonts w:ascii="Consolas" w:hAnsi="Consolas" w:cs="Courier New"/>
-          <w:color w:val="FFFFFF"/>
-          <w:sz w:val="15"/>
-          <w:szCs w:val="15"/>
-        </w:rPr>
-        <w:t xml:space="preserve"> will use local vagrant box with docker and docker tools installed to save time</w:t>
-      </w:r>
-      <w:r>
-        <w:rPr>
-          <w:rFonts w:ascii="Consolas" w:hAnsi="Consolas" w:cs="Courier New"/>
-          <w:color w:val="FFFFFF"/>
-          <w:sz w:val="15"/>
-          <w:szCs w:val="15"/>
-        </w:rPr>
-        <w:br/>
-        <w:t xml:space="preserve">  MEMORY: </w:t>
-      </w:r>
-      <w:r>
-        <w:rPr>
-          <w:rFonts w:ascii="Consolas" w:hAnsi="Consolas" w:cs="Courier New"/>
-          <w:color w:val="CD5C5C"/>
-          <w:sz w:val="15"/>
-          <w:szCs w:val="15"/>
-        </w:rPr>
-        <w:t>2048</w:t>
-      </w:r>
-      <w:r>
-        <w:rPr>
-          <w:rFonts w:ascii="Consolas" w:hAnsi="Consolas" w:cs="Courier New"/>
-          <w:color w:val="FFFFFF"/>
-          <w:sz w:val="15"/>
-          <w:szCs w:val="15"/>
-        </w:rPr>
-        <w:t>,</w:t>
-      </w:r>
-      <w:r>
-        <w:rPr>
-          <w:rFonts w:ascii="Consolas" w:hAnsi="Consolas" w:cs="Courier New"/>
-          <w:color w:val="FFFFFF"/>
-          <w:sz w:val="15"/>
-          <w:szCs w:val="15"/>
-        </w:rPr>
-        <w:br/>
-        <w:t xml:space="preserve">  CPUS: </w:t>
-      </w:r>
-      <w:r>
-        <w:rPr>
-          <w:rFonts w:ascii="Consolas" w:hAnsi="Consolas" w:cs="Courier New"/>
-          <w:color w:val="CD5C5C"/>
-          <w:sz w:val="15"/>
-          <w:szCs w:val="15"/>
-        </w:rPr>
-        <w:t>1</w:t>
-      </w:r>
-      <w:r>
-        <w:rPr>
-          <w:rFonts w:ascii="Consolas" w:hAnsi="Consolas" w:cs="Courier New"/>
-          <w:color w:val="FFFFFF"/>
-          <w:sz w:val="15"/>
-          <w:szCs w:val="15"/>
-        </w:rPr>
-        <w:t>,</w:t>
-      </w:r>
-      <w:r>
-        <w:rPr>
-          <w:rFonts w:ascii="Consolas" w:hAnsi="Consolas" w:cs="Courier New"/>
-          <w:color w:val="FFFFFF"/>
-          <w:sz w:val="15"/>
-          <w:szCs w:val="15"/>
-        </w:rPr>
-        <w:br/>
-        <w:t xml:space="preserve">  SUBNET: </w:t>
-      </w:r>
-      <w:r>
-        <w:rPr>
-          <w:rFonts w:ascii="Consolas" w:hAnsi="Consolas" w:cs="Courier New"/>
-          <w:color w:val="FFA0A0"/>
-          <w:sz w:val="15"/>
-          <w:szCs w:val="15"/>
-        </w:rPr>
-        <w:t>'192.168.99.0/24'</w:t>
-      </w:r>
-      <w:r>
-        <w:rPr>
-          <w:rFonts w:ascii="Consolas" w:hAnsi="Consolas" w:cs="Courier New"/>
-          <w:color w:val="FFFFFF"/>
-          <w:sz w:val="15"/>
-          <w:szCs w:val="15"/>
-        </w:rPr>
-        <w:t>,</w:t>
-      </w:r>
-      <w:r>
-        <w:rPr>
-          <w:rFonts w:ascii="Consolas" w:hAnsi="Consolas" w:cs="Courier New"/>
-          <w:color w:val="FFFFFF"/>
-          <w:sz w:val="15"/>
-          <w:szCs w:val="15"/>
-        </w:rPr>
-        <w:br/>
-        <w:t xml:space="preserve">  MANAGERS: </w:t>
-      </w:r>
-      <w:r>
-        <w:rPr>
-          <w:rFonts w:ascii="Consolas" w:hAnsi="Consolas" w:cs="Courier New"/>
-          <w:color w:val="CD5C5C"/>
-          <w:sz w:val="15"/>
-          <w:szCs w:val="15"/>
-        </w:rPr>
-        <w:t>1</w:t>
-      </w:r>
-      <w:r>
-        <w:rPr>
-          <w:rFonts w:ascii="Consolas" w:hAnsi="Consolas" w:cs="Courier New"/>
-          <w:color w:val="FFFFFF"/>
-          <w:sz w:val="15"/>
-          <w:szCs w:val="15"/>
-        </w:rPr>
-        <w:t>,</w:t>
-      </w:r>
-      <w:r>
-        <w:rPr>
-          <w:rFonts w:ascii="Consolas" w:hAnsi="Consolas" w:cs="Courier New"/>
-          <w:color w:val="FFFFFF"/>
-          <w:sz w:val="15"/>
-          <w:szCs w:val="15"/>
-        </w:rPr>
-        <w:br/>
-        <w:t xml:space="preserve">  WORKERS: </w:t>
-      </w:r>
-      <w:r>
-        <w:rPr>
-          <w:rFonts w:ascii="Consolas" w:hAnsi="Consolas" w:cs="Courier New"/>
-          <w:color w:val="CD5C5C"/>
-          <w:sz w:val="15"/>
-          <w:szCs w:val="15"/>
-        </w:rPr>
-        <w:t>2</w:t>
-      </w:r>
-      <w:r>
-        <w:rPr>
-          <w:rFonts w:ascii="Consolas" w:hAnsi="Consolas" w:cs="Courier New"/>
-          <w:color w:val="FFFFFF"/>
-          <w:sz w:val="15"/>
-          <w:szCs w:val="15"/>
-        </w:rPr>
-        <w:t>,</w:t>
-      </w:r>
-      <w:r>
-        <w:rPr>
-          <w:rFonts w:ascii="Consolas" w:hAnsi="Consolas" w:cs="Courier New"/>
-          <w:color w:val="FFFFFF"/>
-          <w:sz w:val="15"/>
-          <w:szCs w:val="15"/>
-        </w:rPr>
-        <w:br/>
-        <w:t xml:space="preserve">  SHARED_DIR: </w:t>
-      </w:r>
-      <w:r>
-        <w:rPr>
-          <w:rFonts w:ascii="Consolas" w:hAnsi="Consolas" w:cs="Courier New"/>
-          <w:color w:val="FFA0A0"/>
-          <w:sz w:val="15"/>
-          <w:szCs w:val="15"/>
-        </w:rPr>
-        <w:t>'/vagrant'</w:t>
-      </w:r>
-      <w:r>
-        <w:rPr>
-          <w:rFonts w:ascii="Consolas" w:hAnsi="Consolas" w:cs="Courier New"/>
-          <w:color w:val="FFFFFF"/>
-          <w:sz w:val="15"/>
-          <w:szCs w:val="15"/>
-        </w:rPr>
-        <w:br/>
-        <w:t>}</w:t>
-      </w:r>
-    </w:p>
     <w:sectPr>
       <w:footerReference w:type="default" r:id="rId21"/>
       <w:pgSz w:w="12240" w:h="15840"/>
@@ -14953,6 +13939,7 @@
   <w:style w:type="character" w:default="1" w:styleId="DefaultParagraphFont">
     <w:name w:val="Default Paragraph Font"/>
     <w:uiPriority w:val="1"/>
+    <w:semiHidden/>
     <w:unhideWhenUsed/>
   </w:style>
   <w:style w:type="table" w:default="1" w:styleId="TableNormal">
